--- a/write-up/Cortex/Round 2/replies to reviewers.docx
+++ b/write-up/Cortex/Round 2/replies to reviewers.docx
@@ -1114,25 +1114,7 @@
           <w:sz w:val="22"/>
           <w:szCs w:val="22"/>
         </w:rPr>
-        <w:t>: (</w:t>
-      </w:r>
-      <w:proofErr w:type="spellStart"/>
-      <w:r>
-        <w:rPr>
-          <w:rFonts w:ascii="Times New Roman" w:hAnsi="Times New Roman"/>
-          <w:sz w:val="22"/>
-          <w:szCs w:val="22"/>
-        </w:rPr>
-        <w:t>i</w:t>
-      </w:r>
-      <w:proofErr w:type="spellEnd"/>
-      <w:r>
-        <w:rPr>
-          <w:rFonts w:ascii="Times New Roman" w:hAnsi="Times New Roman"/>
-          <w:sz w:val="22"/>
-          <w:szCs w:val="22"/>
-        </w:rPr>
-        <w:t>) to introduce a new analytical framework</w:t>
+        <w:t>: (i) to introduce a new analytical framework</w:t>
       </w:r>
       <w:r>
         <w:rPr>
@@ -1262,15 +1244,79 @@
           <w:sz w:val="22"/>
           <w:szCs w:val="22"/>
         </w:rPr>
-        <w:t xml:space="preserve">empirical studies that can distinguish </w:t>
-      </w:r>
-      <w:r>
-        <w:rPr>
-          <w:rFonts w:ascii="Times New Roman" w:hAnsi="Times New Roman"/>
-          <w:sz w:val="22"/>
-          <w:szCs w:val="22"/>
-        </w:rPr>
-        <w:t xml:space="preserve">competing </w:t>
+        <w:t>empirical studies that can distinguish</w:t>
+      </w:r>
+      <w:r>
+        <w:rPr>
+          <w:rFonts w:ascii="Times New Roman" w:hAnsi="Times New Roman"/>
+          <w:sz w:val="22"/>
+          <w:szCs w:val="22"/>
+        </w:rPr>
+        <w:t xml:space="preserve"> between</w:t>
+      </w:r>
+      <w:r>
+        <w:rPr>
+          <w:rFonts w:ascii="Times New Roman" w:hAnsi="Times New Roman"/>
+          <w:sz w:val="22"/>
+          <w:szCs w:val="22"/>
+        </w:rPr>
+        <w:t xml:space="preserve"> </w:t>
+      </w:r>
+      <w:r>
+        <w:rPr>
+          <w:rFonts w:ascii="Times New Roman" w:hAnsi="Times New Roman"/>
+          <w:sz w:val="22"/>
+          <w:szCs w:val="22"/>
+        </w:rPr>
+        <w:t xml:space="preserve">competing hypotheses about </w:t>
+      </w:r>
+      <w:r>
+        <w:rPr>
+          <w:rFonts w:ascii="Times New Roman" w:hAnsi="Times New Roman"/>
+          <w:sz w:val="22"/>
+          <w:szCs w:val="22"/>
+        </w:rPr>
+        <w:t>the relative engagement of different mechanisms</w:t>
+      </w:r>
+      <w:r>
+        <w:rPr>
+          <w:rFonts w:ascii="Times New Roman" w:hAnsi="Times New Roman"/>
+          <w:sz w:val="22"/>
+          <w:szCs w:val="22"/>
+        </w:rPr>
+        <w:t>.</w:t>
+      </w:r>
+      <w:r>
+        <w:rPr>
+          <w:rFonts w:ascii="Times New Roman" w:hAnsi="Times New Roman"/>
+          <w:sz w:val="22"/>
+          <w:szCs w:val="22"/>
+        </w:rPr>
+        <w:t xml:space="preserve"> </w:t>
+      </w:r>
+      <w:r>
+        <w:rPr>
+          <w:rFonts w:ascii="Times New Roman" w:hAnsi="Times New Roman"/>
+          <w:sz w:val="22"/>
+          <w:szCs w:val="22"/>
+        </w:rPr>
+        <w:t>We</w:t>
+      </w:r>
+      <w:r>
+        <w:rPr>
+          <w:rFonts w:ascii="Times New Roman" w:hAnsi="Times New Roman"/>
+          <w:sz w:val="22"/>
+          <w:szCs w:val="22"/>
+        </w:rPr>
+        <w:t xml:space="preserve"> have</w:t>
+      </w:r>
+      <w:r>
+        <w:rPr>
+          <w:rFonts w:ascii="Times New Roman" w:hAnsi="Times New Roman"/>
+          <w:sz w:val="22"/>
+          <w:szCs w:val="22"/>
+        </w:rPr>
+        <w:t xml:space="preserve"> also </w:t>
       </w:r>
       <w:r>
         <w:rPr>
@@ -1279,62 +1325,6 @@
           <w:szCs w:val="22"/>
         </w:rPr>
         <w:lastRenderedPageBreak/>
-        <w:t xml:space="preserve">hypotheses about </w:t>
-      </w:r>
-      <w:r>
-        <w:rPr>
-          <w:rFonts w:ascii="Times New Roman" w:hAnsi="Times New Roman"/>
-          <w:sz w:val="22"/>
-          <w:szCs w:val="22"/>
-        </w:rPr>
-        <w:t>the relative engagement of different mechanisms</w:t>
-      </w:r>
-      <w:r>
-        <w:rPr>
-          <w:rFonts w:ascii="Times New Roman" w:hAnsi="Times New Roman"/>
-          <w:sz w:val="22"/>
-          <w:szCs w:val="22"/>
-        </w:rPr>
-        <w:t>.</w:t>
-      </w:r>
-      <w:r>
-        <w:rPr>
-          <w:rFonts w:ascii="Times New Roman" w:hAnsi="Times New Roman"/>
-          <w:sz w:val="22"/>
-          <w:szCs w:val="22"/>
-        </w:rPr>
-        <w:t xml:space="preserve"> </w:t>
-      </w:r>
-      <w:r>
-        <w:rPr>
-          <w:rFonts w:ascii="Times New Roman" w:hAnsi="Times New Roman"/>
-          <w:sz w:val="22"/>
-          <w:szCs w:val="22"/>
-        </w:rPr>
-        <w:t>We</w:t>
-      </w:r>
-      <w:r>
-        <w:rPr>
-          <w:rFonts w:ascii="Times New Roman" w:hAnsi="Times New Roman"/>
-          <w:sz w:val="22"/>
-          <w:szCs w:val="22"/>
-        </w:rPr>
-        <w:t xml:space="preserve"> have</w:t>
-      </w:r>
-      <w:r>
-        <w:rPr>
-          <w:rFonts w:ascii="Times New Roman" w:hAnsi="Times New Roman"/>
-          <w:sz w:val="22"/>
-          <w:szCs w:val="22"/>
-        </w:rPr>
-        <w:t xml:space="preserve"> also </w:t>
-      </w:r>
-      <w:r>
-        <w:rPr>
-          <w:rFonts w:ascii="Times New Roman" w:hAnsi="Times New Roman"/>
-          <w:sz w:val="22"/>
-          <w:szCs w:val="22"/>
-        </w:rPr>
         <w:t>clarified</w:t>
       </w:r>
       <w:r>
@@ -1593,25 +1583,7 @@
           <w:sz w:val="22"/>
           <w:szCs w:val="22"/>
         </w:rPr>
-        <w:t xml:space="preserve">As part of this review, we have added new paragraphs on how neuroimaging research has illuminated roles of the decision-making mechanisms in contrast to behavioral works in the field. This motivates a synthesis of these partially overlapping, but largely divergent, lines of work, which we hope to facilitate </w:t>
-      </w:r>
-      <w:proofErr w:type="gramStart"/>
-      <w:r>
-        <w:rPr>
-          <w:rFonts w:ascii="Times New Roman" w:hAnsi="Times New Roman"/>
-          <w:sz w:val="22"/>
-          <w:szCs w:val="22"/>
-        </w:rPr>
-        <w:t>through the use of</w:t>
-      </w:r>
-      <w:proofErr w:type="gramEnd"/>
-      <w:r>
-        <w:rPr>
-          <w:rFonts w:ascii="Times New Roman" w:hAnsi="Times New Roman"/>
-          <w:sz w:val="22"/>
-          <w:szCs w:val="22"/>
-        </w:rPr>
-        <w:t xml:space="preserve"> ASP. </w:t>
+        <w:t xml:space="preserve">As part of this review, we have added new paragraphs on how neuroimaging research has illuminated roles of the decision-making mechanisms in contrast to behavioral works in the field. This motivates a synthesis of these partially overlapping, but largely divergent, lines of work, which we hope to facilitate through the use of ASP. </w:t>
       </w:r>
     </w:p>
     <w:p>
@@ -1892,15 +1864,7 @@
           <w:sz w:val="22"/>
           <w:szCs w:val="22"/>
         </w:rPr>
-        <w:t>can also be used</w:t>
-      </w:r>
-      <w:r>
-        <w:rPr>
-          <w:rFonts w:ascii="Times New Roman" w:hAnsi="Times New Roman"/>
-          <w:sz w:val="22"/>
-          <w:szCs w:val="22"/>
-        </w:rPr>
-        <w:t xml:space="preserve"> </w:t>
+        <w:t xml:space="preserve">can also be used </w:t>
       </w:r>
       <w:r>
         <w:rPr>
@@ -2331,17 +2295,16 @@
           <w:rFonts w:ascii="Times New Roman" w:hAnsi="Times New Roman"/>
           <w:sz w:val="22"/>
           <w:szCs w:val="22"/>
-          <w:u w:val="single"/>
-        </w:rPr>
-        <w:t>§7 (t</w:t>
-      </w:r>
-      <w:r>
-        <w:rPr>
-          <w:rFonts w:ascii="Times New Roman" w:hAnsi="Times New Roman"/>
-          <w:sz w:val="22"/>
-          <w:szCs w:val="22"/>
-        </w:rPr>
-        <w:t>he same SI section proposes additional experiments that would provide even more decisive tests of whether any of the three mechanisms is sufficient to explain adaptive speech perception, as requested by the reviewers). Instead, we argue, future work will need to</w:t>
+        </w:rPr>
+        <w:t>§7 (the</w:t>
+      </w:r>
+      <w:r>
+        <w:rPr>
+          <w:rFonts w:ascii="Times New Roman" w:hAnsi="Times New Roman"/>
+          <w:sz w:val="22"/>
+          <w:szCs w:val="22"/>
+        </w:rPr>
+        <w:t xml:space="preserve"> same SI section proposes additional experiments that would provide even more decisive tests of whether any of the three mechanisms is sufficient to explain adaptive speech perception, as requested by the reviewers). Instead, we argue, future work will need to</w:t>
       </w:r>
       <w:r>
         <w:rPr>
@@ -2550,7 +2513,6 @@
         </w:rPr>
         <w:t xml:space="preserve">the </w:t>
       </w:r>
-      <w:proofErr w:type="spellStart"/>
       <w:r>
         <w:rPr>
           <w:rFonts w:ascii="Times New Roman" w:hAnsi="Times New Roman"/>
@@ -2569,7 +2531,6 @@
         </w:rPr>
         <w:t>s</w:t>
       </w:r>
-      <w:proofErr w:type="spellEnd"/>
       <w:r>
         <w:rPr>
           <w:rFonts w:ascii="Times New Roman" w:hAnsi="Times New Roman"/>
@@ -2596,18 +2557,7 @@
           <w:sz w:val="22"/>
           <w:szCs w:val="22"/>
         </w:rPr>
-        <w:t xml:space="preserve"> </w:t>
-      </w:r>
-      <w:proofErr w:type="spellStart"/>
-      <w:r>
-        <w:rPr>
-          <w:rFonts w:ascii="Times New Roman" w:hAnsi="Times New Roman"/>
-          <w:i/>
-          <w:iCs/>
-          <w:sz w:val="22"/>
-          <w:szCs w:val="22"/>
-        </w:rPr>
-        <w:t>where</w:t>
+        <w:t xml:space="preserve"> where</w:t>
       </w:r>
       <w:r>
         <w:rPr>
@@ -2617,7 +2567,6 @@
         </w:rPr>
         <w:t>s</w:t>
       </w:r>
-      <w:proofErr w:type="spellEnd"/>
       <w:r>
         <w:rPr>
           <w:rFonts w:ascii="Times New Roman" w:hAnsi="Times New Roman"/>
@@ -2841,7 +2790,6 @@
           <w:szCs w:val="22"/>
         </w:rPr>
       </w:pPr>
-      <w:commentRangeStart w:id="0"/>
       <w:r>
         <w:rPr>
           <w:rFonts w:ascii="Times New Roman" w:hAnsi="Times New Roman"/>
@@ -3027,13 +2975,6 @@
           <w:szCs w:val="22"/>
         </w:rPr>
         <w:t xml:space="preserve"> should occur. </w:t>
-      </w:r>
-      <w:commentRangeEnd w:id="0"/>
-      <w:r>
-        <w:rPr>
-          <w:rStyle w:val="CommentReference"/>
-        </w:rPr>
-        <w:commentReference w:id="0"/>
       </w:r>
     </w:p>
     <w:p>
@@ -3427,16 +3368,7 @@
           <w:sz w:val="22"/>
           <w:szCs w:val="22"/>
         </w:rPr>
-        <w:t xml:space="preserve">We also made minor simplifications to the normalization model. </w:t>
-      </w:r>
-      <w:commentRangeStart w:id="1"/>
-      <w:r>
-        <w:rPr>
-          <w:rFonts w:ascii="Times New Roman" w:hAnsi="Times New Roman"/>
-          <w:sz w:val="22"/>
-          <w:szCs w:val="22"/>
-        </w:rPr>
-        <w:t xml:space="preserve">These changes </w:t>
+        <w:t xml:space="preserve">We also made minor simplifications to the normalization model. These changes </w:t>
       </w:r>
       <w:r>
         <w:rPr>
@@ -3468,22 +3400,7 @@
           <w:sz w:val="22"/>
           <w:szCs w:val="22"/>
         </w:rPr>
-        <w:t xml:space="preserve"> some of the results of our case studies (as would any re-run of the models, as they are probabilistic).</w:t>
-      </w:r>
-      <w:commentRangeEnd w:id="1"/>
-      <w:r>
-        <w:rPr>
-          <w:rStyle w:val="CommentReference"/>
-        </w:rPr>
-        <w:commentReference w:id="1"/>
-      </w:r>
-      <w:r>
-        <w:rPr>
-          <w:rFonts w:ascii="Times New Roman" w:hAnsi="Times New Roman"/>
-          <w:sz w:val="22"/>
-          <w:szCs w:val="22"/>
-        </w:rPr>
-        <w:t xml:space="preserve"> </w:t>
+        <w:t xml:space="preserve"> some of the results of our case studies (as would any re-run of the models, as they are probabilistic). </w:t>
       </w:r>
       <w:r>
         <w:rPr>
@@ -4168,21 +4085,13 @@
           <w:szCs w:val="22"/>
         </w:rPr>
       </w:pPr>
-    </w:p>
-    <w:p>
-      <w:pPr>
-        <w:rPr>
-          <w:rFonts w:ascii="Times New Roman" w:hAnsi="Times New Roman"/>
-          <w:sz w:val="22"/>
-          <w:szCs w:val="22"/>
-        </w:rPr>
-      </w:pPr>
-      <w:r>
-        <w:rPr>
-          <w:rFonts w:ascii="Times New Roman" w:hAnsi="Times New Roman"/>
-          <w:sz w:val="22"/>
-          <w:szCs w:val="22"/>
-        </w:rPr>
+      <w:r>
+        <w:rPr>
+          <w:rFonts w:ascii="Times New Roman" w:hAnsi="Times New Roman"/>
+          <w:sz w:val="22"/>
+          <w:szCs w:val="22"/>
+        </w:rPr>
+        <w:lastRenderedPageBreak/>
         <w:t>Detailed responses to the</w:t>
       </w:r>
       <w:r>
@@ -4199,15 +4108,15 @@
           <w:sz w:val="22"/>
           <w:szCs w:val="22"/>
         </w:rPr>
-        <w:t xml:space="preserve"> are presented separately in our response letter</w:t>
-      </w:r>
-      <w:r>
-        <w:rPr>
-          <w:rFonts w:ascii="Times New Roman" w:hAnsi="Times New Roman"/>
-          <w:sz w:val="22"/>
-          <w:szCs w:val="22"/>
-        </w:rPr>
-        <w:t>.</w:t>
+        <w:t xml:space="preserve"> are presented </w:t>
+      </w:r>
+      <w:r>
+        <w:rPr>
+          <w:rFonts w:ascii="Times New Roman" w:hAnsi="Times New Roman"/>
+          <w:sz w:val="22"/>
+          <w:szCs w:val="22"/>
+        </w:rPr>
+        <w:t>below.</w:t>
       </w:r>
     </w:p>
     <w:p>
@@ -4312,27 +4221,7 @@
           <w:sz w:val="22"/>
           <w:szCs w:val="22"/>
         </w:rPr>
-        <w:t xml:space="preserve">when introducing the lapse rate parameter on p. 21, I was not initially sure of why this parameter would receive such prominent treatment in the paper, although the case was nicely made </w:t>
-      </w:r>
-      <w:proofErr w:type="gramStart"/>
-      <w:r>
-        <w:rPr>
-          <w:rFonts w:ascii="Times" w:eastAsia="Times New Roman" w:hAnsi="Times"/>
-          <w:color w:val="0031E6"/>
-          <w:sz w:val="22"/>
-          <w:szCs w:val="22"/>
-        </w:rPr>
-        <w:t>later on</w:t>
-      </w:r>
-      <w:proofErr w:type="gramEnd"/>
-      <w:r>
-        <w:rPr>
-          <w:rFonts w:ascii="Times" w:eastAsia="Times New Roman" w:hAnsi="Times"/>
-          <w:color w:val="0031E6"/>
-          <w:sz w:val="22"/>
-          <w:szCs w:val="22"/>
-        </w:rPr>
-        <w:t xml:space="preserve"> in the paper.  Given the importance of lapses was not discussed in detail earlier in the paper, it could be helpful to foreshadow the importance of this parameter earlier on.  </w:t>
+        <w:t>when introducing the lapse rate parameter on p. 21, I was not initially sure of why this parameter would receive such prominent treatment in the paper, although the case was nicely made later on in the paper.  Given the importance of lapses was not discussed in detail earlier in the paper, it could be helpful to foreshadow the importance of this parameter earlier on.  </w:t>
       </w:r>
     </w:p>
     <w:p>
@@ -4554,7 +4443,6 @@
         </w:rPr>
         <w:t xml:space="preserve">not traditionally considered </w:t>
       </w:r>
-      <w:proofErr w:type="gramStart"/>
       <w:r>
         <w:rPr>
           <w:rFonts w:ascii="Times" w:eastAsia="Times New Roman" w:hAnsi="Times"/>
@@ -4571,17 +4459,7 @@
           <w:sz w:val="22"/>
           <w:szCs w:val="22"/>
         </w:rPr>
-        <w:t>a consequence of</w:t>
-      </w:r>
-      <w:proofErr w:type="gramEnd"/>
-      <w:r>
-        <w:rPr>
-          <w:rFonts w:ascii="Times" w:eastAsia="Times New Roman" w:hAnsi="Times"/>
-          <w:color w:val="000000" w:themeColor="text1"/>
-          <w:sz w:val="22"/>
-          <w:szCs w:val="22"/>
-        </w:rPr>
-        <w:t xml:space="preserve"> decision-making.</w:t>
+        <w:t>a consequence of decision-making.</w:t>
       </w:r>
     </w:p>
     <w:p>
@@ -4754,8 +4632,6 @@
         </w:rPr>
         <w:t xml:space="preserve"> used for each bias condition (e.g., </w:t>
       </w:r>
-      <w:proofErr w:type="spellStart"/>
-      <w:proofErr w:type="gramStart"/>
       <w:r>
         <w:rPr>
           <w:rFonts w:ascii="Times" w:eastAsia="Times New Roman" w:hAnsi="Times"/>
@@ -4767,8 +4643,6 @@
         </w:rPr>
         <w:t>lemona?e</w:t>
       </w:r>
-      <w:proofErr w:type="spellEnd"/>
-      <w:proofErr w:type="gramEnd"/>
       <w:r>
         <w:rPr>
           <w:rFonts w:ascii="Times" w:eastAsia="Times New Roman" w:hAnsi="Times"/>
@@ -4778,7 +4652,6 @@
         </w:rPr>
         <w:t xml:space="preserve"> for the d-bias and </w:t>
       </w:r>
-      <w:proofErr w:type="spellStart"/>
       <w:r>
         <w:rPr>
           <w:rFonts w:ascii="Times" w:eastAsia="Times New Roman" w:hAnsi="Times"/>
@@ -4790,7 +4663,6 @@
         </w:rPr>
         <w:t>resona?e</w:t>
       </w:r>
-      <w:proofErr w:type="spellEnd"/>
       <w:r>
         <w:rPr>
           <w:rFonts w:ascii="Times" w:eastAsia="Times New Roman" w:hAnsi="Times"/>
@@ -5177,27 +5049,7 @@
           <w:sz w:val="22"/>
           <w:szCs w:val="22"/>
         </w:rPr>
-        <w:t>he most common approach to the generation of exposure stimuli is to (</w:t>
-      </w:r>
-      <w:proofErr w:type="spellStart"/>
-      <w:r>
-        <w:rPr>
-          <w:rFonts w:ascii="Times" w:eastAsia="Times New Roman" w:hAnsi="Times"/>
-          <w:color w:val="000000" w:themeColor="text1"/>
-          <w:sz w:val="22"/>
-          <w:szCs w:val="22"/>
-        </w:rPr>
-        <w:t>i</w:t>
-      </w:r>
-      <w:proofErr w:type="spellEnd"/>
-      <w:r>
-        <w:rPr>
-          <w:rFonts w:ascii="Times" w:eastAsia="Times New Roman" w:hAnsi="Times"/>
-          <w:color w:val="000000" w:themeColor="text1"/>
-          <w:sz w:val="22"/>
-          <w:szCs w:val="22"/>
-        </w:rPr>
-        <w:t xml:space="preserve">) record typical /d/ and /t/ versions of each stimulus (e.g., </w:t>
+        <w:t xml:space="preserve">he most common approach to the generation of exposure stimuli is to (i) record typical /d/ and /t/ versions of each stimulus (e.g., </w:t>
       </w:r>
       <w:r>
         <w:rPr>
@@ -5219,7 +5071,6 @@
         </w:rPr>
         <w:t xml:space="preserve">and </w:t>
       </w:r>
-      <w:proofErr w:type="spellStart"/>
       <w:r>
         <w:rPr>
           <w:rFonts w:ascii="Times" w:eastAsia="Times New Roman" w:hAnsi="Times"/>
@@ -5231,7 +5082,6 @@
         </w:rPr>
         <w:t>lemonate</w:t>
       </w:r>
-      <w:proofErr w:type="spellEnd"/>
       <w:r>
         <w:rPr>
           <w:rFonts w:ascii="Times" w:eastAsia="Times New Roman" w:hAnsi="Times"/>
@@ -5261,7 +5111,6 @@
         </w:rPr>
         <w:t xml:space="preserve">0% </w:t>
       </w:r>
-      <w:proofErr w:type="spellStart"/>
       <w:r>
         <w:rPr>
           <w:rFonts w:ascii="Times" w:eastAsia="Times New Roman" w:hAnsi="Times"/>
@@ -5271,9 +5120,17 @@
           <w:sz w:val="22"/>
           <w:szCs w:val="22"/>
         </w:rPr>
-        <w:t>lemonate</w:t>
-      </w:r>
-      <w:proofErr w:type="spellEnd"/>
+        <w:t xml:space="preserve">lemonate </w:t>
+      </w:r>
+      <w:r>
+        <w:rPr>
+          <w:rFonts w:ascii="Times" w:eastAsia="Times New Roman" w:hAnsi="Times"/>
+          <w:color w:val="000000" w:themeColor="text1"/>
+          <w:sz w:val="22"/>
+          <w:szCs w:val="22"/>
+        </w:rPr>
+        <w:t xml:space="preserve">to 0% </w:t>
+      </w:r>
       <w:r>
         <w:rPr>
           <w:rFonts w:ascii="Times" w:eastAsia="Times New Roman" w:hAnsi="Times"/>
@@ -5283,16 +5140,16 @@
           <w:sz w:val="22"/>
           <w:szCs w:val="22"/>
         </w:rPr>
-        <w:t xml:space="preserve"> </w:t>
-      </w:r>
-      <w:r>
-        <w:rPr>
-          <w:rFonts w:ascii="Times" w:eastAsia="Times New Roman" w:hAnsi="Times"/>
-          <w:color w:val="000000" w:themeColor="text1"/>
-          <w:sz w:val="22"/>
-          <w:szCs w:val="22"/>
-        </w:rPr>
-        <w:t xml:space="preserve">to 0% </w:t>
+        <w:t>lemonade</w:t>
+      </w:r>
+      <w:r>
+        <w:rPr>
+          <w:rFonts w:ascii="Times" w:eastAsia="Times New Roman" w:hAnsi="Times"/>
+          <w:color w:val="000000" w:themeColor="text1"/>
+          <w:sz w:val="22"/>
+          <w:szCs w:val="22"/>
+        </w:rPr>
+        <w:t xml:space="preserve">-100% </w:t>
       </w:r>
       <w:r>
         <w:rPr>
@@ -5303,18 +5160,17 @@
           <w:sz w:val="22"/>
           <w:szCs w:val="22"/>
         </w:rPr>
-        <w:t>lemonade</w:t>
-      </w:r>
-      <w:r>
-        <w:rPr>
-          <w:rFonts w:ascii="Times" w:eastAsia="Times New Roman" w:hAnsi="Times"/>
-          <w:color w:val="000000" w:themeColor="text1"/>
-          <w:sz w:val="22"/>
-          <w:szCs w:val="22"/>
-        </w:rPr>
-        <w:t xml:space="preserve">-100% </w:t>
-      </w:r>
-      <w:proofErr w:type="spellStart"/>
+        <w:t>lemonate</w:t>
+      </w:r>
+      <w:r>
+        <w:rPr>
+          <w:rFonts w:ascii="Times" w:eastAsia="Times New Roman" w:hAnsi="Times"/>
+          <w:color w:val="000000" w:themeColor="text1"/>
+          <w:sz w:val="22"/>
+          <w:szCs w:val="22"/>
+        </w:rPr>
+        <w:t xml:space="preserve">), (iii) select based on experimenters’ intuition or a small norming study the most ambiguous blend for each stimulus and call it the “shifted”, “ambiguous”, or “atypical” stimulus version (with 100% </w:t>
+      </w:r>
       <w:r>
         <w:rPr>
           <w:rFonts w:ascii="Times" w:eastAsia="Times New Roman" w:hAnsi="Times"/>
@@ -5324,17 +5180,87 @@
           <w:sz w:val="22"/>
           <w:szCs w:val="22"/>
         </w:rPr>
-        <w:t>lemonate</w:t>
-      </w:r>
-      <w:proofErr w:type="spellEnd"/>
-      <w:r>
-        <w:rPr>
-          <w:rFonts w:ascii="Times" w:eastAsia="Times New Roman" w:hAnsi="Times"/>
-          <w:color w:val="000000" w:themeColor="text1"/>
-          <w:sz w:val="22"/>
-          <w:szCs w:val="22"/>
-        </w:rPr>
-        <w:t xml:space="preserve">), (iii) select based on experimenters’ intuition or a small norming study the most ambiguous blend for each stimulus and call it the “shifted”, “ambiguous”, or “atypical” stimulus version (with 100% </w:t>
+        <w:t>lemonade</w:t>
+      </w:r>
+      <w:r>
+        <w:rPr>
+          <w:rFonts w:ascii="Times" w:eastAsia="Times New Roman" w:hAnsi="Times"/>
+          <w:color w:val="000000" w:themeColor="text1"/>
+          <w:sz w:val="22"/>
+          <w:szCs w:val="22"/>
+        </w:rPr>
+        <w:t xml:space="preserve"> remaining the “typical” or “unshifted” stimulus). There are rare exceptions to this (for a review and critique of this approach, see Theodore, 2021).</w:t>
+      </w:r>
+    </w:p>
+    <w:p>
+      <w:pPr>
+        <w:ind w:firstLine="0"/>
+        <w:rPr>
+          <w:rFonts w:ascii="Times" w:eastAsia="Times New Roman" w:hAnsi="Times"/>
+          <w:color w:val="000000" w:themeColor="text1"/>
+          <w:sz w:val="22"/>
+          <w:szCs w:val="22"/>
+        </w:rPr>
+      </w:pPr>
+    </w:p>
+    <w:p>
+      <w:pPr>
+        <w:ind w:firstLine="0"/>
+        <w:rPr>
+          <w:rFonts w:ascii="Times" w:eastAsia="Times New Roman" w:hAnsi="Times"/>
+          <w:color w:val="000000" w:themeColor="text1"/>
+          <w:sz w:val="22"/>
+          <w:szCs w:val="22"/>
+        </w:rPr>
+      </w:pPr>
+      <w:r>
+        <w:rPr>
+          <w:rFonts w:ascii="Times" w:eastAsia="Times New Roman" w:hAnsi="Times"/>
+          <w:color w:val="000000" w:themeColor="text1"/>
+          <w:sz w:val="22"/>
+          <w:szCs w:val="22"/>
+        </w:rPr>
+        <w:lastRenderedPageBreak/>
+        <w:t>In short,</w:t>
+      </w:r>
+      <w:r>
+        <w:rPr>
+          <w:rFonts w:ascii="Times" w:eastAsia="Times New Roman" w:hAnsi="Times"/>
+          <w:color w:val="000000" w:themeColor="text1"/>
+          <w:sz w:val="22"/>
+          <w:szCs w:val="22"/>
+        </w:rPr>
+        <w:t xml:space="preserve"> </w:t>
+      </w:r>
+      <w:r>
+        <w:rPr>
+          <w:rFonts w:ascii="Times" w:eastAsia="Times New Roman" w:hAnsi="Times"/>
+          <w:color w:val="000000" w:themeColor="text1"/>
+          <w:sz w:val="22"/>
+          <w:szCs w:val="22"/>
+          <w:u w:val="single"/>
+        </w:rPr>
+        <w:t xml:space="preserve">PR experiments </w:t>
+      </w:r>
+      <w:r>
+        <w:rPr>
+          <w:rFonts w:ascii="Times" w:eastAsia="Times New Roman" w:hAnsi="Times"/>
+          <w:color w:val="000000" w:themeColor="text1"/>
+          <w:sz w:val="22"/>
+          <w:szCs w:val="22"/>
+          <w:u w:val="single"/>
+        </w:rPr>
+        <w:t xml:space="preserve">do not </w:t>
+      </w:r>
+      <w:r>
+        <w:rPr>
+          <w:rFonts w:ascii="Times" w:eastAsia="Times New Roman" w:hAnsi="Times"/>
+          <w:color w:val="000000" w:themeColor="text1"/>
+          <w:sz w:val="22"/>
+          <w:szCs w:val="22"/>
+          <w:u w:val="single"/>
+        </w:rPr>
+        <w:t xml:space="preserve">carefully select the tokens </w:t>
       </w:r>
       <w:r>
         <w:rPr>
@@ -5344,17 +5270,211 @@
           <w:color w:val="000000" w:themeColor="text1"/>
           <w:sz w:val="22"/>
           <w:szCs w:val="22"/>
-        </w:rPr>
-        <w:t>lemonade</w:t>
-      </w:r>
-      <w:r>
-        <w:rPr>
-          <w:rFonts w:ascii="Times" w:eastAsia="Times New Roman" w:hAnsi="Times"/>
-          <w:color w:val="000000" w:themeColor="text1"/>
-          <w:sz w:val="22"/>
-          <w:szCs w:val="22"/>
-        </w:rPr>
-        <w:t xml:space="preserve"> remaining the “typical” or “unshifted” stimulus). There are rare exceptions to this (for a review and critique of this approach, see Theodore, 2021).</w:t>
+          <w:u w:val="single"/>
+        </w:rPr>
+        <w:t>within</w:t>
+      </w:r>
+      <w:r>
+        <w:rPr>
+          <w:rFonts w:ascii="Times" w:eastAsia="Times New Roman" w:hAnsi="Times"/>
+          <w:color w:val="000000" w:themeColor="text1"/>
+          <w:sz w:val="22"/>
+          <w:szCs w:val="22"/>
+          <w:u w:val="single"/>
+        </w:rPr>
+        <w:t xml:space="preserve"> each category, nor is there any form of counter-balancing </w:t>
+      </w:r>
+      <w:r>
+        <w:rPr>
+          <w:rFonts w:ascii="Times" w:eastAsia="Times New Roman" w:hAnsi="Times"/>
+          <w:i/>
+          <w:iCs/>
+          <w:color w:val="000000" w:themeColor="text1"/>
+          <w:sz w:val="22"/>
+          <w:szCs w:val="22"/>
+          <w:u w:val="single"/>
+        </w:rPr>
+        <w:t>across</w:t>
+      </w:r>
+      <w:r>
+        <w:rPr>
+          <w:rFonts w:ascii="Times" w:eastAsia="Times New Roman" w:hAnsi="Times"/>
+          <w:color w:val="000000" w:themeColor="text1"/>
+          <w:sz w:val="22"/>
+          <w:szCs w:val="22"/>
+          <w:u w:val="single"/>
+        </w:rPr>
+        <w:t xml:space="preserve"> the two categories</w:t>
+      </w:r>
+      <w:r>
+        <w:rPr>
+          <w:rFonts w:ascii="Times" w:eastAsia="Times New Roman" w:hAnsi="Times"/>
+          <w:color w:val="000000" w:themeColor="text1"/>
+          <w:sz w:val="22"/>
+          <w:szCs w:val="22"/>
+        </w:rPr>
+        <w:t xml:space="preserve">. As we state </w:t>
+      </w:r>
+      <w:r>
+        <w:rPr>
+          <w:rFonts w:ascii="Times" w:eastAsia="Times New Roman" w:hAnsi="Times"/>
+          <w:color w:val="000000" w:themeColor="text1"/>
+          <w:sz w:val="22"/>
+          <w:szCs w:val="22"/>
+        </w:rPr>
+        <w:t xml:space="preserve">in </w:t>
+      </w:r>
+      <w:r>
+        <w:rPr>
+          <w:rFonts w:ascii="Times" w:eastAsia="Times New Roman" w:hAnsi="Times"/>
+          <w:color w:val="000000" w:themeColor="text1"/>
+          <w:sz w:val="22"/>
+          <w:szCs w:val="22"/>
+        </w:rPr>
+        <w:t xml:space="preserve">Section 6 </w:t>
+      </w:r>
+      <w:r>
+        <w:rPr>
+          <w:rFonts w:ascii="Times" w:eastAsia="Times New Roman" w:hAnsi="Times"/>
+          <w:color w:val="000000" w:themeColor="text1"/>
+          <w:sz w:val="22"/>
+          <w:szCs w:val="22"/>
+        </w:rPr>
+        <w:t>(</w:t>
+      </w:r>
+      <w:r>
+        <w:rPr>
+          <w:rFonts w:ascii="Times" w:eastAsia="Times New Roman" w:hAnsi="Times"/>
+          <w:color w:val="000000" w:themeColor="text1"/>
+          <w:sz w:val="22"/>
+          <w:szCs w:val="22"/>
+        </w:rPr>
+        <w:t xml:space="preserve">as well as in the SI </w:t>
+      </w:r>
+      <w:r>
+        <w:rPr>
+          <w:rFonts w:ascii="Times New Roman" w:hAnsi="Times New Roman"/>
+          <w:sz w:val="22"/>
+          <w:szCs w:val="22"/>
+        </w:rPr>
+        <w:t>§</w:t>
+      </w:r>
+      <w:r>
+        <w:rPr>
+          <w:rFonts w:ascii="Times New Roman" w:hAnsi="Times New Roman"/>
+          <w:sz w:val="22"/>
+          <w:szCs w:val="22"/>
+        </w:rPr>
+        <w:t>8</w:t>
+      </w:r>
+      <w:r>
+        <w:rPr>
+          <w:rFonts w:ascii="Times New Roman" w:hAnsi="Times New Roman"/>
+          <w:sz w:val="22"/>
+          <w:szCs w:val="22"/>
+        </w:rPr>
+        <w:t>.</w:t>
+      </w:r>
+      <w:r>
+        <w:rPr>
+          <w:rFonts w:ascii="Times" w:eastAsia="Times New Roman" w:hAnsi="Times"/>
+          <w:color w:val="000000" w:themeColor="text1"/>
+          <w:sz w:val="22"/>
+          <w:szCs w:val="22"/>
+        </w:rPr>
+        <w:t xml:space="preserve"> Advanced standards of data annotation and sharing)</w:t>
+      </w:r>
+      <w:r>
+        <w:rPr>
+          <w:rFonts w:ascii="Times" w:eastAsia="Times New Roman" w:hAnsi="Times"/>
+          <w:color w:val="000000" w:themeColor="text1"/>
+          <w:sz w:val="22"/>
+          <w:szCs w:val="22"/>
+        </w:rPr>
+        <w:t>, it is extremely rare that the acoustic properties are even measured</w:t>
+      </w:r>
+      <w:r>
+        <w:rPr>
+          <w:rFonts w:ascii="Times" w:eastAsia="Times New Roman" w:hAnsi="Times"/>
+          <w:color w:val="000000" w:themeColor="text1"/>
+          <w:sz w:val="22"/>
+          <w:szCs w:val="22"/>
+        </w:rPr>
+        <w:t xml:space="preserve"> (previously, we only stated that they are not </w:t>
+      </w:r>
+      <w:r>
+        <w:rPr>
+          <w:rFonts w:ascii="Times" w:eastAsia="Times New Roman" w:hAnsi="Times"/>
+          <w:i/>
+          <w:iCs/>
+          <w:color w:val="000000" w:themeColor="text1"/>
+          <w:sz w:val="22"/>
+          <w:szCs w:val="22"/>
+        </w:rPr>
+        <w:t>reported</w:t>
+      </w:r>
+      <w:r>
+        <w:rPr>
+          <w:rFonts w:ascii="Times" w:eastAsia="Times New Roman" w:hAnsi="Times"/>
+          <w:color w:val="000000" w:themeColor="text1"/>
+          <w:sz w:val="22"/>
+          <w:szCs w:val="22"/>
+        </w:rPr>
+        <w:t>)</w:t>
+      </w:r>
+      <w:r>
+        <w:rPr>
+          <w:rFonts w:ascii="Times" w:eastAsia="Times New Roman" w:hAnsi="Times"/>
+          <w:color w:val="000000" w:themeColor="text1"/>
+          <w:sz w:val="22"/>
+          <w:szCs w:val="22"/>
+        </w:rPr>
+        <w:t>.</w:t>
+      </w:r>
+      <w:r>
+        <w:rPr>
+          <w:rFonts w:ascii="Times" w:eastAsia="Times New Roman" w:hAnsi="Times"/>
+          <w:color w:val="000000" w:themeColor="text1"/>
+          <w:sz w:val="22"/>
+          <w:szCs w:val="22"/>
+        </w:rPr>
+        <w:t xml:space="preserve"> Our computational simulations capture the qualitative </w:t>
+      </w:r>
+      <w:r>
+        <w:rPr>
+          <w:rFonts w:ascii="Times" w:eastAsia="Times New Roman" w:hAnsi="Times"/>
+          <w:color w:val="000000" w:themeColor="text1"/>
+          <w:sz w:val="22"/>
+          <w:szCs w:val="22"/>
+        </w:rPr>
+        <w:t xml:space="preserve">properties of stimuli typically used </w:t>
+      </w:r>
+      <w:r>
+        <w:rPr>
+          <w:rFonts w:ascii="Times" w:eastAsia="Times New Roman" w:hAnsi="Times"/>
+          <w:color w:val="000000" w:themeColor="text1"/>
+          <w:sz w:val="22"/>
+          <w:szCs w:val="22"/>
+        </w:rPr>
+        <w:t xml:space="preserve">in PR experiments (in a separate project, we </w:t>
+      </w:r>
+      <w:r>
+        <w:rPr>
+          <w:rFonts w:ascii="Times" w:eastAsia="Times New Roman" w:hAnsi="Times"/>
+          <w:color w:val="000000" w:themeColor="text1"/>
+          <w:sz w:val="22"/>
+          <w:szCs w:val="22"/>
+        </w:rPr>
+        <w:t>have</w:t>
+      </w:r>
+      <w:r>
+        <w:rPr>
+          <w:rFonts w:ascii="Times" w:eastAsia="Times New Roman" w:hAnsi="Times"/>
+          <w:color w:val="000000" w:themeColor="text1"/>
+          <w:sz w:val="22"/>
+          <w:szCs w:val="22"/>
+        </w:rPr>
+        <w:t xml:space="preserve"> measured the acoustic properties for our and dozens of other PR experiments to confirms this).</w:t>
       </w:r>
     </w:p>
     <w:p>
@@ -5362,7 +5482,7 @@
         <w:ind w:firstLine="0"/>
         <w:rPr>
           <w:rFonts w:ascii="Times" w:eastAsia="Times New Roman" w:hAnsi="Times"/>
-          <w:color w:val="000000" w:themeColor="text1"/>
+          <w:color w:val="0031E6"/>
           <w:sz w:val="22"/>
           <w:szCs w:val="22"/>
         </w:rPr>
@@ -5373,295 +5493,19 @@
         <w:ind w:firstLine="0"/>
         <w:rPr>
           <w:rFonts w:ascii="Times" w:eastAsia="Times New Roman" w:hAnsi="Times"/>
-          <w:color w:val="000000" w:themeColor="text1"/>
-          <w:sz w:val="22"/>
-          <w:szCs w:val="22"/>
-        </w:rPr>
-      </w:pPr>
-      <w:r>
-        <w:rPr>
-          <w:rFonts w:ascii="Times" w:eastAsia="Times New Roman" w:hAnsi="Times"/>
-          <w:color w:val="000000" w:themeColor="text1"/>
-          <w:sz w:val="22"/>
-          <w:szCs w:val="22"/>
-        </w:rPr>
-        <w:lastRenderedPageBreak/>
-        <w:t>In short,</w:t>
-      </w:r>
-      <w:r>
-        <w:rPr>
-          <w:rFonts w:ascii="Times" w:eastAsia="Times New Roman" w:hAnsi="Times"/>
-          <w:color w:val="000000" w:themeColor="text1"/>
-          <w:sz w:val="22"/>
-          <w:szCs w:val="22"/>
-        </w:rPr>
-        <w:t xml:space="preserve"> </w:t>
-      </w:r>
-      <w:r>
-        <w:rPr>
-          <w:rFonts w:ascii="Times" w:eastAsia="Times New Roman" w:hAnsi="Times"/>
-          <w:color w:val="000000" w:themeColor="text1"/>
-          <w:sz w:val="22"/>
-          <w:szCs w:val="22"/>
-          <w:u w:val="single"/>
-        </w:rPr>
-        <w:t xml:space="preserve">PR experiments </w:t>
-      </w:r>
-      <w:r>
-        <w:rPr>
-          <w:rFonts w:ascii="Times" w:eastAsia="Times New Roman" w:hAnsi="Times"/>
-          <w:color w:val="000000" w:themeColor="text1"/>
-          <w:sz w:val="22"/>
-          <w:szCs w:val="22"/>
-          <w:u w:val="single"/>
-        </w:rPr>
-        <w:t xml:space="preserve">do not </w:t>
-      </w:r>
-      <w:r>
-        <w:rPr>
-          <w:rFonts w:ascii="Times" w:eastAsia="Times New Roman" w:hAnsi="Times"/>
-          <w:color w:val="000000" w:themeColor="text1"/>
-          <w:sz w:val="22"/>
-          <w:szCs w:val="22"/>
-          <w:u w:val="single"/>
-        </w:rPr>
-        <w:t xml:space="preserve">carefully select the tokens </w:t>
-      </w:r>
-      <w:r>
-        <w:rPr>
-          <w:rFonts w:ascii="Times" w:eastAsia="Times New Roman" w:hAnsi="Times"/>
-          <w:i/>
-          <w:iCs/>
-          <w:color w:val="000000" w:themeColor="text1"/>
-          <w:sz w:val="22"/>
-          <w:szCs w:val="22"/>
-          <w:u w:val="single"/>
-        </w:rPr>
-        <w:t>within</w:t>
-      </w:r>
-      <w:r>
-        <w:rPr>
-          <w:rFonts w:ascii="Times" w:eastAsia="Times New Roman" w:hAnsi="Times"/>
-          <w:color w:val="000000" w:themeColor="text1"/>
-          <w:sz w:val="22"/>
-          <w:szCs w:val="22"/>
-          <w:u w:val="single"/>
-        </w:rPr>
-        <w:t xml:space="preserve"> each category, nor is there any form of </w:t>
-      </w:r>
-      <w:proofErr w:type="gramStart"/>
-      <w:r>
-        <w:rPr>
-          <w:rFonts w:ascii="Times" w:eastAsia="Times New Roman" w:hAnsi="Times"/>
-          <w:color w:val="000000" w:themeColor="text1"/>
-          <w:sz w:val="22"/>
-          <w:szCs w:val="22"/>
-          <w:u w:val="single"/>
-        </w:rPr>
-        <w:t>counter-balancing</w:t>
-      </w:r>
-      <w:proofErr w:type="gramEnd"/>
-      <w:r>
-        <w:rPr>
-          <w:rFonts w:ascii="Times" w:eastAsia="Times New Roman" w:hAnsi="Times"/>
-          <w:color w:val="000000" w:themeColor="text1"/>
-          <w:sz w:val="22"/>
-          <w:szCs w:val="22"/>
-          <w:u w:val="single"/>
-        </w:rPr>
-        <w:t xml:space="preserve"> </w:t>
-      </w:r>
-      <w:r>
-        <w:rPr>
-          <w:rFonts w:ascii="Times" w:eastAsia="Times New Roman" w:hAnsi="Times"/>
-          <w:i/>
-          <w:iCs/>
-          <w:color w:val="000000" w:themeColor="text1"/>
-          <w:sz w:val="22"/>
-          <w:szCs w:val="22"/>
-          <w:u w:val="single"/>
-        </w:rPr>
-        <w:t>across</w:t>
-      </w:r>
-      <w:r>
-        <w:rPr>
-          <w:rFonts w:ascii="Times" w:eastAsia="Times New Roman" w:hAnsi="Times"/>
-          <w:color w:val="000000" w:themeColor="text1"/>
-          <w:sz w:val="22"/>
-          <w:szCs w:val="22"/>
-          <w:u w:val="single"/>
-        </w:rPr>
-        <w:t xml:space="preserve"> the two categories</w:t>
-      </w:r>
-      <w:r>
-        <w:rPr>
-          <w:rFonts w:ascii="Times" w:eastAsia="Times New Roman" w:hAnsi="Times"/>
-          <w:color w:val="000000" w:themeColor="text1"/>
-          <w:sz w:val="22"/>
-          <w:szCs w:val="22"/>
-        </w:rPr>
-        <w:t xml:space="preserve">. As we state </w:t>
-      </w:r>
-      <w:r>
-        <w:rPr>
-          <w:rFonts w:ascii="Times" w:eastAsia="Times New Roman" w:hAnsi="Times"/>
-          <w:color w:val="000000" w:themeColor="text1"/>
-          <w:sz w:val="22"/>
-          <w:szCs w:val="22"/>
-        </w:rPr>
-        <w:t xml:space="preserve">in </w:t>
-      </w:r>
-      <w:r>
-        <w:rPr>
-          <w:rFonts w:ascii="Times" w:eastAsia="Times New Roman" w:hAnsi="Times"/>
-          <w:color w:val="000000" w:themeColor="text1"/>
-          <w:sz w:val="22"/>
-          <w:szCs w:val="22"/>
-        </w:rPr>
-        <w:t xml:space="preserve">Section 6 </w:t>
-      </w:r>
-      <w:r>
-        <w:rPr>
-          <w:rFonts w:ascii="Times" w:eastAsia="Times New Roman" w:hAnsi="Times"/>
-          <w:color w:val="000000" w:themeColor="text1"/>
-          <w:sz w:val="22"/>
-          <w:szCs w:val="22"/>
-        </w:rPr>
-        <w:t>(</w:t>
-      </w:r>
-      <w:r>
-        <w:rPr>
-          <w:rFonts w:ascii="Times" w:eastAsia="Times New Roman" w:hAnsi="Times"/>
-          <w:color w:val="000000" w:themeColor="text1"/>
-          <w:sz w:val="22"/>
-          <w:szCs w:val="22"/>
-        </w:rPr>
-        <w:t xml:space="preserve">as well as in the SI </w:t>
-      </w:r>
-      <w:r>
-        <w:rPr>
-          <w:rFonts w:ascii="Times New Roman" w:hAnsi="Times New Roman"/>
-          <w:sz w:val="22"/>
-          <w:szCs w:val="22"/>
-        </w:rPr>
-        <w:t>§</w:t>
-      </w:r>
-      <w:r>
-        <w:rPr>
-          <w:rFonts w:ascii="Times New Roman" w:hAnsi="Times New Roman"/>
-          <w:sz w:val="22"/>
-          <w:szCs w:val="22"/>
-        </w:rPr>
-        <w:t>8</w:t>
-      </w:r>
-      <w:r>
-        <w:rPr>
-          <w:rFonts w:ascii="Times New Roman" w:hAnsi="Times New Roman"/>
-          <w:sz w:val="22"/>
-          <w:szCs w:val="22"/>
-        </w:rPr>
-        <w:t>.</w:t>
-      </w:r>
-      <w:r>
-        <w:rPr>
-          <w:rFonts w:ascii="Times" w:eastAsia="Times New Roman" w:hAnsi="Times"/>
-          <w:color w:val="000000" w:themeColor="text1"/>
-          <w:sz w:val="22"/>
-          <w:szCs w:val="22"/>
-        </w:rPr>
-        <w:t xml:space="preserve"> Advanced standards of data annotation and sharing)</w:t>
-      </w:r>
-      <w:r>
-        <w:rPr>
-          <w:rFonts w:ascii="Times" w:eastAsia="Times New Roman" w:hAnsi="Times"/>
-          <w:color w:val="000000" w:themeColor="text1"/>
-          <w:sz w:val="22"/>
-          <w:szCs w:val="22"/>
-        </w:rPr>
-        <w:t>, it is extremely rare that the acoustic properties are even measured</w:t>
-      </w:r>
-      <w:r>
-        <w:rPr>
-          <w:rFonts w:ascii="Times" w:eastAsia="Times New Roman" w:hAnsi="Times"/>
-          <w:color w:val="000000" w:themeColor="text1"/>
-          <w:sz w:val="22"/>
-          <w:szCs w:val="22"/>
-        </w:rPr>
-        <w:t xml:space="preserve"> (previously, we only stated that they are not </w:t>
-      </w:r>
-      <w:r>
-        <w:rPr>
-          <w:rFonts w:ascii="Times" w:eastAsia="Times New Roman" w:hAnsi="Times"/>
-          <w:i/>
-          <w:iCs/>
-          <w:color w:val="000000" w:themeColor="text1"/>
-          <w:sz w:val="22"/>
-          <w:szCs w:val="22"/>
-        </w:rPr>
-        <w:t>reported</w:t>
-      </w:r>
-      <w:r>
-        <w:rPr>
-          <w:rFonts w:ascii="Times" w:eastAsia="Times New Roman" w:hAnsi="Times"/>
-          <w:color w:val="000000" w:themeColor="text1"/>
-          <w:sz w:val="22"/>
-          <w:szCs w:val="22"/>
-        </w:rPr>
-        <w:t>)</w:t>
-      </w:r>
-      <w:r>
-        <w:rPr>
-          <w:rFonts w:ascii="Times" w:eastAsia="Times New Roman" w:hAnsi="Times"/>
-          <w:color w:val="000000" w:themeColor="text1"/>
-          <w:sz w:val="22"/>
-          <w:szCs w:val="22"/>
-        </w:rPr>
-        <w:t>.</w:t>
-      </w:r>
-      <w:r>
-        <w:rPr>
-          <w:rFonts w:ascii="Times" w:eastAsia="Times New Roman" w:hAnsi="Times"/>
-          <w:color w:val="000000" w:themeColor="text1"/>
-          <w:sz w:val="22"/>
-          <w:szCs w:val="22"/>
-        </w:rPr>
-        <w:t xml:space="preserve"> Our computational simulations capture the qualitative </w:t>
-      </w:r>
-      <w:r>
-        <w:rPr>
-          <w:rFonts w:ascii="Times" w:eastAsia="Times New Roman" w:hAnsi="Times"/>
-          <w:color w:val="000000" w:themeColor="text1"/>
-          <w:sz w:val="22"/>
-          <w:szCs w:val="22"/>
-        </w:rPr>
-        <w:t xml:space="preserve">properties of stimuli typically used </w:t>
-      </w:r>
-      <w:r>
-        <w:rPr>
-          <w:rFonts w:ascii="Times" w:eastAsia="Times New Roman" w:hAnsi="Times"/>
-          <w:color w:val="000000" w:themeColor="text1"/>
-          <w:sz w:val="22"/>
-          <w:szCs w:val="22"/>
-        </w:rPr>
-        <w:t xml:space="preserve">in PR experiments (in a separate project, we </w:t>
-      </w:r>
-      <w:r>
-        <w:rPr>
-          <w:rFonts w:ascii="Times" w:eastAsia="Times New Roman" w:hAnsi="Times"/>
-          <w:color w:val="000000" w:themeColor="text1"/>
-          <w:sz w:val="22"/>
-          <w:szCs w:val="22"/>
-        </w:rPr>
-        <w:t>have</w:t>
-      </w:r>
-      <w:r>
-        <w:rPr>
-          <w:rFonts w:ascii="Times" w:eastAsia="Times New Roman" w:hAnsi="Times"/>
-          <w:color w:val="000000" w:themeColor="text1"/>
-          <w:sz w:val="22"/>
-          <w:szCs w:val="22"/>
-        </w:rPr>
-        <w:t xml:space="preserve"> measured the acoustic properties for our and dozens of other PR experiments to confirms this).</w:t>
+          <w:color w:val="0031E6"/>
+          <w:sz w:val="22"/>
+          <w:szCs w:val="22"/>
+        </w:rPr>
+      </w:pPr>
+      <w:r>
+        <w:rPr>
+          <w:rFonts w:ascii="Times" w:eastAsia="Times New Roman" w:hAnsi="Times"/>
+          <w:color w:val="0031E6"/>
+          <w:sz w:val="22"/>
+          <w:szCs w:val="22"/>
+        </w:rPr>
+        <w:t>p. 37: The focus on the simulations is on the beginning of the test phase; however, should the model not also be able to account for performance throughout the test phase?  If not, why not?  Is this reflective of some additional parameter not included in the model (e.g., a reluctance to keep changing beyond a certain point?), particularly in the face of repeated stimuli?</w:t>
       </w:r>
     </w:p>
     <w:p>
@@ -5680,19 +5524,82 @@
         <w:ind w:firstLine="0"/>
         <w:rPr>
           <w:rFonts w:ascii="Times" w:eastAsia="Times New Roman" w:hAnsi="Times"/>
-          <w:color w:val="0031E6"/>
-          <w:sz w:val="22"/>
-          <w:szCs w:val="22"/>
-        </w:rPr>
-      </w:pPr>
-      <w:r>
-        <w:rPr>
-          <w:rFonts w:ascii="Times" w:eastAsia="Times New Roman" w:hAnsi="Times"/>
-          <w:color w:val="0031E6"/>
-          <w:sz w:val="22"/>
-          <w:szCs w:val="22"/>
-        </w:rPr>
-        <w:t>p. 37: The focus on the simulations is on the beginning of the test phase; however, should the model not also be able to account for performance throughout the test phase?  If not, why not?  Is this reflective of some additional parameter not included in the model (e.g., a reluctance to keep changing beyond a certain point?), particularly in the face of repeated stimuli?</w:t>
+          <w:color w:val="000000" w:themeColor="text1"/>
+          <w:sz w:val="22"/>
+          <w:szCs w:val="22"/>
+        </w:rPr>
+      </w:pPr>
+      <w:r>
+        <w:rPr>
+          <w:rFonts w:ascii="Times" w:eastAsia="Times New Roman" w:hAnsi="Times"/>
+          <w:color w:val="000000" w:themeColor="text1"/>
+          <w:sz w:val="22"/>
+          <w:szCs w:val="22"/>
+        </w:rPr>
+        <w:t xml:space="preserve">This is another </w:t>
+      </w:r>
+      <w:r>
+        <w:rPr>
+          <w:rFonts w:ascii="Times" w:eastAsia="Times New Roman" w:hAnsi="Times"/>
+          <w:color w:val="000000" w:themeColor="text1"/>
+          <w:sz w:val="22"/>
+          <w:szCs w:val="22"/>
+        </w:rPr>
+        <w:t>interesting</w:t>
+      </w:r>
+      <w:r>
+        <w:rPr>
+          <w:rFonts w:ascii="Times" w:eastAsia="Times New Roman" w:hAnsi="Times"/>
+          <w:color w:val="000000" w:themeColor="text1"/>
+          <w:sz w:val="22"/>
+          <w:szCs w:val="22"/>
+        </w:rPr>
+        <w:t xml:space="preserve"> point. </w:t>
+      </w:r>
+      <w:r>
+        <w:rPr>
+          <w:rFonts w:ascii="Times" w:eastAsia="Times New Roman" w:hAnsi="Times"/>
+          <w:color w:val="000000" w:themeColor="text1"/>
+          <w:sz w:val="22"/>
+          <w:szCs w:val="22"/>
+        </w:rPr>
+        <w:t xml:space="preserve">In essence, this is a point that has received very little attention in previous experimental work. In </w:t>
+      </w:r>
+      <w:r>
+        <w:rPr>
+          <w:rFonts w:ascii="Times" w:eastAsia="Times New Roman" w:hAnsi="Times"/>
+          <w:color w:val="000000" w:themeColor="text1"/>
+          <w:sz w:val="22"/>
+          <w:szCs w:val="22"/>
+        </w:rPr>
+        <w:t>Liu &amp; Jaeger (</w:t>
+      </w:r>
+      <w:r>
+        <w:rPr>
+          <w:rFonts w:ascii="Times" w:eastAsia="Times New Roman" w:hAnsi="Times"/>
+          <w:color w:val="000000" w:themeColor="text1"/>
+          <w:sz w:val="22"/>
+          <w:szCs w:val="22"/>
+        </w:rPr>
+        <w:t>2018</w:t>
+      </w:r>
+      <w:r>
+        <w:rPr>
+          <w:rFonts w:ascii="Times" w:eastAsia="Times New Roman" w:hAnsi="Times"/>
+          <w:color w:val="000000" w:themeColor="text1"/>
+          <w:sz w:val="22"/>
+          <w:szCs w:val="22"/>
+        </w:rPr>
+        <w:t>)</w:t>
+      </w:r>
+      <w:r>
+        <w:rPr>
+          <w:rFonts w:ascii="Times" w:eastAsia="Times New Roman" w:hAnsi="Times"/>
+          <w:color w:val="000000" w:themeColor="text1"/>
+          <w:sz w:val="22"/>
+          <w:szCs w:val="22"/>
+        </w:rPr>
+        <w:t xml:space="preserve">, we showed that repeated testing reduced the effects of exposure. This and subsequent studies by us and other researchers suggest that at least 2-3 factors contribute to this: </w:t>
       </w:r>
     </w:p>
     <w:p>
@@ -5700,7 +5607,7 @@
         <w:ind w:firstLine="0"/>
         <w:rPr>
           <w:rFonts w:ascii="Times" w:eastAsia="Times New Roman" w:hAnsi="Times"/>
-          <w:color w:val="0031E6"/>
+          <w:color w:val="000000" w:themeColor="text1"/>
           <w:sz w:val="22"/>
           <w:szCs w:val="22"/>
         </w:rPr>
@@ -5723,100 +5630,6 @@
           <w:sz w:val="22"/>
           <w:szCs w:val="22"/>
         </w:rPr>
-        <w:t xml:space="preserve">This is another </w:t>
-      </w:r>
-      <w:r>
-        <w:rPr>
-          <w:rFonts w:ascii="Times" w:eastAsia="Times New Roman" w:hAnsi="Times"/>
-          <w:color w:val="000000" w:themeColor="text1"/>
-          <w:sz w:val="22"/>
-          <w:szCs w:val="22"/>
-        </w:rPr>
-        <w:t>interesting</w:t>
-      </w:r>
-      <w:r>
-        <w:rPr>
-          <w:rFonts w:ascii="Times" w:eastAsia="Times New Roman" w:hAnsi="Times"/>
-          <w:color w:val="000000" w:themeColor="text1"/>
-          <w:sz w:val="22"/>
-          <w:szCs w:val="22"/>
-        </w:rPr>
-        <w:t xml:space="preserve"> point. </w:t>
-      </w:r>
-      <w:r>
-        <w:rPr>
-          <w:rFonts w:ascii="Times" w:eastAsia="Times New Roman" w:hAnsi="Times"/>
-          <w:color w:val="000000" w:themeColor="text1"/>
-          <w:sz w:val="22"/>
-          <w:szCs w:val="22"/>
-        </w:rPr>
-        <w:t xml:space="preserve">In essence, this is a point that has received very little attention in previous experimental work. In </w:t>
-      </w:r>
-      <w:r>
-        <w:rPr>
-          <w:rFonts w:ascii="Times" w:eastAsia="Times New Roman" w:hAnsi="Times"/>
-          <w:color w:val="000000" w:themeColor="text1"/>
-          <w:sz w:val="22"/>
-          <w:szCs w:val="22"/>
-        </w:rPr>
-        <w:t>Liu &amp; Jaeger (</w:t>
-      </w:r>
-      <w:r>
-        <w:rPr>
-          <w:rFonts w:ascii="Times" w:eastAsia="Times New Roman" w:hAnsi="Times"/>
-          <w:color w:val="000000" w:themeColor="text1"/>
-          <w:sz w:val="22"/>
-          <w:szCs w:val="22"/>
-        </w:rPr>
-        <w:t>2018</w:t>
-      </w:r>
-      <w:r>
-        <w:rPr>
-          <w:rFonts w:ascii="Times" w:eastAsia="Times New Roman" w:hAnsi="Times"/>
-          <w:color w:val="000000" w:themeColor="text1"/>
-          <w:sz w:val="22"/>
-          <w:szCs w:val="22"/>
-        </w:rPr>
-        <w:t>)</w:t>
-      </w:r>
-      <w:r>
-        <w:rPr>
-          <w:rFonts w:ascii="Times" w:eastAsia="Times New Roman" w:hAnsi="Times"/>
-          <w:color w:val="000000" w:themeColor="text1"/>
-          <w:sz w:val="22"/>
-          <w:szCs w:val="22"/>
-        </w:rPr>
-        <w:t xml:space="preserve">, we showed that repeated testing reduced the effects of exposure. This and subsequent studies by us and other researchers suggest that at least 2-3 factors contribute to this: </w:t>
-      </w:r>
-    </w:p>
-    <w:p>
-      <w:pPr>
-        <w:ind w:firstLine="0"/>
-        <w:rPr>
-          <w:rFonts w:ascii="Times" w:eastAsia="Times New Roman" w:hAnsi="Times"/>
-          <w:color w:val="000000" w:themeColor="text1"/>
-          <w:sz w:val="22"/>
-          <w:szCs w:val="22"/>
-        </w:rPr>
-      </w:pPr>
-    </w:p>
-    <w:p>
-      <w:pPr>
-        <w:ind w:firstLine="0"/>
-        <w:rPr>
-          <w:rFonts w:ascii="Times" w:eastAsia="Times New Roman" w:hAnsi="Times"/>
-          <w:color w:val="000000" w:themeColor="text1"/>
-          <w:sz w:val="22"/>
-          <w:szCs w:val="22"/>
-        </w:rPr>
-      </w:pPr>
-      <w:r>
-        <w:rPr>
-          <w:rFonts w:ascii="Times" w:eastAsia="Times New Roman" w:hAnsi="Times"/>
-          <w:color w:val="000000" w:themeColor="text1"/>
-          <w:sz w:val="22"/>
-          <w:szCs w:val="22"/>
-        </w:rPr>
         <w:t xml:space="preserve">(1) </w:t>
       </w:r>
       <w:r>
@@ -5835,27 +5648,7 @@
           <w:sz w:val="22"/>
           <w:szCs w:val="22"/>
         </w:rPr>
-        <w:t xml:space="preserve">ontinued unsupervised adaptation over the unlabeled input with non-bi-modally distributed acoustic properties. Test stimuli tend to span some continuum, with each location along that continuum being repeated equally often. Even when some locations are repeated more often, it tends to be those in the center of the continuum leading to a </w:t>
-      </w:r>
-      <w:proofErr w:type="spellStart"/>
-      <w:r>
-        <w:rPr>
-          <w:rFonts w:ascii="Times" w:eastAsia="Times New Roman" w:hAnsi="Times"/>
-          <w:color w:val="000000" w:themeColor="text1"/>
-          <w:sz w:val="22"/>
-          <w:szCs w:val="22"/>
-        </w:rPr>
-        <w:t>uni</w:t>
-      </w:r>
-      <w:proofErr w:type="spellEnd"/>
-      <w:r>
-        <w:rPr>
-          <w:rFonts w:ascii="Times" w:eastAsia="Times New Roman" w:hAnsi="Times"/>
-          <w:color w:val="000000" w:themeColor="text1"/>
-          <w:sz w:val="22"/>
-          <w:szCs w:val="22"/>
-        </w:rPr>
-        <w:t>-modal distribution. Either way, the distribution of test stimuli violate</w:t>
+        <w:t>ontinued unsupervised adaptation over the unlabeled input with non-bi-modally distributed acoustic properties. Test stimuli tend to span some continuum, with each location along that continuum being repeated equally often. Even when some locations are repeated more often, it tends to be those in the center of the continuum leading to a uni-modal distribution. Either way, the distribution of test stimuli violate</w:t>
       </w:r>
       <w:r>
         <w:rPr>
@@ -6863,9 +6656,8 @@
           <w:sz w:val="22"/>
           <w:szCs w:val="22"/>
         </w:rPr>
-        <w:t xml:space="preserve">This concern points to a benefit for situations where predictions of qualitative distinctions are meaningful. </w:t>
-      </w:r>
-      <w:proofErr w:type="gramStart"/>
+        <w:t>This concern points to a benefit for situations where predictions of qualitative distinctions are meaningful. In particular, it would be helpful if the authors could identify conditions that can</w:t>
+      </w:r>
       <w:r>
         <w:rPr>
           <w:rFonts w:ascii="Times" w:eastAsia="Times New Roman" w:hAnsi="Times"/>
@@ -6873,9 +6665,8 @@
           <w:sz w:val="22"/>
           <w:szCs w:val="22"/>
         </w:rPr>
-        <w:t>In particular, it</w:t>
-      </w:r>
-      <w:proofErr w:type="gramEnd"/>
+        <w:t>’</w:t>
+      </w:r>
       <w:r>
         <w:rPr>
           <w:rFonts w:ascii="Times" w:eastAsia="Times New Roman" w:hAnsi="Times"/>
@@ -6883,7 +6674,7 @@
           <w:sz w:val="22"/>
           <w:szCs w:val="22"/>
         </w:rPr>
-        <w:t xml:space="preserve"> would be helpful if the authors could identify conditions that can</w:t>
+        <w:t xml:space="preserve">t be accounted for by some of the mechanisms, no matter the parameter choice. </w:t>
       </w:r>
       <w:r>
         <w:rPr>
@@ -6892,45 +6683,7 @@
           <w:sz w:val="22"/>
           <w:szCs w:val="22"/>
         </w:rPr>
-        <w:t>’</w:t>
-      </w:r>
-      <w:r>
-        <w:rPr>
-          <w:rFonts w:ascii="Times" w:eastAsia="Times New Roman" w:hAnsi="Times"/>
-          <w:color w:val="0031E6"/>
-          <w:sz w:val="22"/>
-          <w:szCs w:val="22"/>
-        </w:rPr>
-        <w:t xml:space="preserve">t be accounted for by some of the mechanisms, no matter the parameter choice. </w:t>
-      </w:r>
-      <w:r>
-        <w:rPr>
-          <w:rFonts w:ascii="Times" w:eastAsia="Times New Roman" w:hAnsi="Times"/>
-          <w:color w:val="0031E6"/>
-          <w:sz w:val="22"/>
-          <w:szCs w:val="22"/>
-        </w:rPr>
-        <w:t xml:space="preserve">For example, are there certain types of stimuli or training regimens that </w:t>
-      </w:r>
-      <w:proofErr w:type="gramStart"/>
-      <w:r>
-        <w:rPr>
-          <w:rFonts w:ascii="Times" w:eastAsia="Times New Roman" w:hAnsi="Times"/>
-          <w:color w:val="0031E6"/>
-          <w:sz w:val="22"/>
-          <w:szCs w:val="22"/>
-        </w:rPr>
-        <w:t>would</w:t>
-      </w:r>
-      <w:proofErr w:type="gramEnd"/>
-      <w:r>
-        <w:rPr>
-          <w:rFonts w:ascii="Times" w:eastAsia="Times New Roman" w:hAnsi="Times"/>
-          <w:color w:val="0031E6"/>
-          <w:sz w:val="22"/>
-          <w:szCs w:val="22"/>
-        </w:rPr>
-        <w:t xml:space="preserve"> only predict an effect if representations change, but can't be explained by normalization or response bias? </w:t>
+        <w:t xml:space="preserve">For example, are there certain types of stimuli or training regimens that would only predict an effect if representations change, but can't be explained by normalization or response bias? </w:t>
       </w:r>
     </w:p>
     <w:p>
@@ -7251,7 +7004,6 @@
         </w:rPr>
         <w:t xml:space="preserve"> However, we would like to offer two important clarifications </w:t>
       </w:r>
-      <w:proofErr w:type="gramStart"/>
       <w:r>
         <w:rPr>
           <w:rFonts w:ascii="Times" w:eastAsia="Times New Roman" w:hAnsi="Times"/>
@@ -7288,7 +7040,6 @@
         </w:rPr>
         <w:t xml:space="preserve"> to</w:t>
       </w:r>
-      <w:proofErr w:type="gramEnd"/>
       <w:r>
         <w:rPr>
           <w:rFonts w:ascii="Times" w:eastAsia="Times New Roman" w:hAnsi="Times"/>
@@ -7305,7 +7056,115 @@
           <w:sz w:val="22"/>
           <w:szCs w:val="22"/>
         </w:rPr>
-        <w:t>the</w:t>
+        <w:t xml:space="preserve">the </w:t>
+      </w:r>
+      <w:r>
+        <w:rPr>
+          <w:rFonts w:ascii="Times" w:eastAsia="Times New Roman" w:hAnsi="Times"/>
+          <w:color w:val="000000" w:themeColor="text1"/>
+          <w:sz w:val="22"/>
+          <w:szCs w:val="22"/>
+        </w:rPr>
+        <w:t xml:space="preserve">specific concerns </w:t>
+      </w:r>
+      <w:r>
+        <w:rPr>
+          <w:rFonts w:ascii="Times" w:eastAsia="Times New Roman" w:hAnsi="Times"/>
+          <w:color w:val="000000" w:themeColor="text1"/>
+          <w:sz w:val="22"/>
+          <w:szCs w:val="22"/>
+        </w:rPr>
+        <w:t xml:space="preserve">raised by </w:t>
+      </w:r>
+      <w:r>
+        <w:rPr>
+          <w:rFonts w:ascii="Times" w:eastAsia="Times New Roman" w:hAnsi="Times"/>
+          <w:color w:val="000000" w:themeColor="text1"/>
+          <w:sz w:val="22"/>
+          <w:szCs w:val="22"/>
+        </w:rPr>
+        <w:t>R1. First, it is not the case that one can fit any qualitative patterns of data with each mechanism. A</w:t>
+      </w:r>
+      <w:r>
+        <w:rPr>
+          <w:rFonts w:ascii="Times" w:eastAsia="Times New Roman" w:hAnsi="Times"/>
+          <w:color w:val="000000" w:themeColor="text1"/>
+          <w:sz w:val="22"/>
+          <w:szCs w:val="22"/>
+        </w:rPr>
+        <w:t xml:space="preserve">s we </w:t>
+      </w:r>
+      <w:r>
+        <w:rPr>
+          <w:rFonts w:ascii="Times" w:eastAsia="Times New Roman" w:hAnsi="Times"/>
+          <w:color w:val="000000" w:themeColor="text1"/>
+          <w:sz w:val="22"/>
+          <w:szCs w:val="22"/>
+        </w:rPr>
+        <w:t xml:space="preserve">now </w:t>
+      </w:r>
+      <w:r>
+        <w:rPr>
+          <w:rFonts w:ascii="Times" w:eastAsia="Times New Roman" w:hAnsi="Times"/>
+          <w:color w:val="000000" w:themeColor="text1"/>
+          <w:sz w:val="22"/>
+          <w:szCs w:val="22"/>
+        </w:rPr>
+        <w:t>clarify</w:t>
+      </w:r>
+      <w:r>
+        <w:rPr>
+          <w:rFonts w:ascii="Times" w:eastAsia="Times New Roman" w:hAnsi="Times"/>
+          <w:color w:val="000000" w:themeColor="text1"/>
+          <w:sz w:val="22"/>
+          <w:szCs w:val="22"/>
+        </w:rPr>
+        <w:t xml:space="preserve"> in Section 2—</w:t>
+      </w:r>
+      <w:r>
+        <w:rPr>
+          <w:rFonts w:ascii="Times" w:eastAsia="Times New Roman" w:hAnsi="Times"/>
+          <w:color w:val="000000" w:themeColor="text1"/>
+          <w:sz w:val="22"/>
+          <w:szCs w:val="22"/>
+        </w:rPr>
+        <w:t>a novel contribution</w:t>
+      </w:r>
+      <w:r>
+        <w:rPr>
+          <w:rFonts w:ascii="Times" w:eastAsia="Times New Roman" w:hAnsi="Times"/>
+          <w:color w:val="000000" w:themeColor="text1"/>
+          <w:sz w:val="22"/>
+          <w:szCs w:val="22"/>
+        </w:rPr>
+        <w:t xml:space="preserve">, as far as we </w:t>
+      </w:r>
+      <w:r>
+        <w:rPr>
+          <w:rFonts w:ascii="Times" w:eastAsia="Times New Roman" w:hAnsi="Times"/>
+          <w:color w:val="000000" w:themeColor="text1"/>
+          <w:sz w:val="22"/>
+          <w:szCs w:val="22"/>
+        </w:rPr>
+        <w:t>know</w:t>
+      </w:r>
+      <w:r>
+        <w:rPr>
+          <w:rFonts w:ascii="Times" w:eastAsia="Times New Roman" w:hAnsi="Times"/>
+          <w:color w:val="000000" w:themeColor="text1"/>
+          <w:sz w:val="22"/>
+          <w:szCs w:val="22"/>
+        </w:rPr>
+        <w:t xml:space="preserve">—there are limits to the type of change that, for example, changes in decision-making can </w:t>
+      </w:r>
+      <w:r>
+        <w:rPr>
+          <w:rFonts w:ascii="Times" w:eastAsia="Times New Roman" w:hAnsi="Times"/>
+          <w:color w:val="000000" w:themeColor="text1"/>
+          <w:sz w:val="22"/>
+          <w:szCs w:val="22"/>
+        </w:rPr>
+        <w:t>explain</w:t>
       </w:r>
       <w:r>
         <w:rPr>
@@ -7323,123 +7182,6 @@
           <w:sz w:val="22"/>
           <w:szCs w:val="22"/>
         </w:rPr>
-        <w:t xml:space="preserve">specific concerns </w:t>
-      </w:r>
-      <w:r>
-        <w:rPr>
-          <w:rFonts w:ascii="Times" w:eastAsia="Times New Roman" w:hAnsi="Times"/>
-          <w:color w:val="000000" w:themeColor="text1"/>
-          <w:sz w:val="22"/>
-          <w:szCs w:val="22"/>
-        </w:rPr>
-        <w:t xml:space="preserve">raised by </w:t>
-      </w:r>
-      <w:r>
-        <w:rPr>
-          <w:rFonts w:ascii="Times" w:eastAsia="Times New Roman" w:hAnsi="Times"/>
-          <w:color w:val="000000" w:themeColor="text1"/>
-          <w:sz w:val="22"/>
-          <w:szCs w:val="22"/>
-        </w:rPr>
-        <w:t>R1. First, it is not the case that one can fit any qualitative patterns of data with each mechanism. A</w:t>
-      </w:r>
-      <w:r>
-        <w:rPr>
-          <w:rFonts w:ascii="Times" w:eastAsia="Times New Roman" w:hAnsi="Times"/>
-          <w:color w:val="000000" w:themeColor="text1"/>
-          <w:sz w:val="22"/>
-          <w:szCs w:val="22"/>
-        </w:rPr>
-        <w:t xml:space="preserve">s we </w:t>
-      </w:r>
-      <w:r>
-        <w:rPr>
-          <w:rFonts w:ascii="Times" w:eastAsia="Times New Roman" w:hAnsi="Times"/>
-          <w:color w:val="000000" w:themeColor="text1"/>
-          <w:sz w:val="22"/>
-          <w:szCs w:val="22"/>
-        </w:rPr>
-        <w:t xml:space="preserve">now </w:t>
-      </w:r>
-      <w:r>
-        <w:rPr>
-          <w:rFonts w:ascii="Times" w:eastAsia="Times New Roman" w:hAnsi="Times"/>
-          <w:color w:val="000000" w:themeColor="text1"/>
-          <w:sz w:val="22"/>
-          <w:szCs w:val="22"/>
-        </w:rPr>
-        <w:t>clarify</w:t>
-      </w:r>
-      <w:r>
-        <w:rPr>
-          <w:rFonts w:ascii="Times" w:eastAsia="Times New Roman" w:hAnsi="Times"/>
-          <w:color w:val="000000" w:themeColor="text1"/>
-          <w:sz w:val="22"/>
-          <w:szCs w:val="22"/>
-        </w:rPr>
-        <w:t xml:space="preserve"> in Section 2—</w:t>
-      </w:r>
-      <w:r>
-        <w:rPr>
-          <w:rFonts w:ascii="Times" w:eastAsia="Times New Roman" w:hAnsi="Times"/>
-          <w:color w:val="000000" w:themeColor="text1"/>
-          <w:sz w:val="22"/>
-          <w:szCs w:val="22"/>
-        </w:rPr>
-        <w:t>a novel contribution</w:t>
-      </w:r>
-      <w:r>
-        <w:rPr>
-          <w:rFonts w:ascii="Times" w:eastAsia="Times New Roman" w:hAnsi="Times"/>
-          <w:color w:val="000000" w:themeColor="text1"/>
-          <w:sz w:val="22"/>
-          <w:szCs w:val="22"/>
-        </w:rPr>
-        <w:t xml:space="preserve">, as far as we </w:t>
-      </w:r>
-      <w:r>
-        <w:rPr>
-          <w:rFonts w:ascii="Times" w:eastAsia="Times New Roman" w:hAnsi="Times"/>
-          <w:color w:val="000000" w:themeColor="text1"/>
-          <w:sz w:val="22"/>
-          <w:szCs w:val="22"/>
-        </w:rPr>
-        <w:t>know</w:t>
-      </w:r>
-      <w:r>
-        <w:rPr>
-          <w:rFonts w:ascii="Times" w:eastAsia="Times New Roman" w:hAnsi="Times"/>
-          <w:color w:val="000000" w:themeColor="text1"/>
-          <w:sz w:val="22"/>
-          <w:szCs w:val="22"/>
-        </w:rPr>
-        <w:t xml:space="preserve">—there are limits to the type of change that, for example, changes in decision-making can </w:t>
-      </w:r>
-      <w:r>
-        <w:rPr>
-          <w:rFonts w:ascii="Times" w:eastAsia="Times New Roman" w:hAnsi="Times"/>
-          <w:color w:val="000000" w:themeColor="text1"/>
-          <w:sz w:val="22"/>
-          <w:szCs w:val="22"/>
-        </w:rPr>
-        <w:t>explain</w:t>
-      </w:r>
-      <w:r>
-        <w:rPr>
-          <w:rFonts w:ascii="Times" w:eastAsia="Times New Roman" w:hAnsi="Times"/>
-          <w:color w:val="000000" w:themeColor="text1"/>
-          <w:sz w:val="22"/>
-          <w:szCs w:val="22"/>
-        </w:rPr>
-        <w:t xml:space="preserve"> </w:t>
-      </w:r>
-      <w:r>
-        <w:rPr>
-          <w:rFonts w:ascii="Times" w:eastAsia="Times New Roman" w:hAnsi="Times"/>
-          <w:color w:val="000000" w:themeColor="text1"/>
-          <w:sz w:val="22"/>
-          <w:szCs w:val="22"/>
-        </w:rPr>
         <w:t>(</w:t>
       </w:r>
       <w:r>
@@ -7476,17 +7218,7 @@
           <w:sz w:val="22"/>
           <w:szCs w:val="22"/>
         </w:rPr>
-        <w:t xml:space="preserve"> </w:t>
-      </w:r>
-      <w:commentRangeStart w:id="2"/>
-      <w:r>
-        <w:rPr>
-          <w:rFonts w:ascii="Times" w:eastAsia="Times New Roman" w:hAnsi="Times"/>
-          <w:color w:val="000000" w:themeColor="text1"/>
-          <w:sz w:val="22"/>
-          <w:szCs w:val="22"/>
-        </w:rPr>
-        <w:t xml:space="preserve">It is also not the case that the models have tremendous functional flexibility. </w:t>
+        <w:t xml:space="preserve"> It is also not the case that the models have tremendous functional flexibility. </w:t>
       </w:r>
       <w:r>
         <w:rPr>
@@ -7514,13 +7246,6 @@
           <w:szCs w:val="22"/>
         </w:rPr>
         <w:t xml:space="preserve"> The fact that the same is true for human is informative about human perception rather than a sign of exceeding functional flexibility of the models. </w:t>
-      </w:r>
-      <w:commentRangeEnd w:id="2"/>
-      <w:r>
-        <w:rPr>
-          <w:rStyle w:val="CommentReference"/>
-        </w:rPr>
-        <w:commentReference w:id="2"/>
       </w:r>
       <w:r>
         <w:rPr>
@@ -7791,16 +7516,7 @@
           <w:sz w:val="22"/>
           <w:szCs w:val="22"/>
         </w:rPr>
-        <w:t>difficult</w:t>
-      </w:r>
-      <w:r>
-        <w:rPr>
-          <w:rFonts w:ascii="Times" w:eastAsia="Times New Roman" w:hAnsi="Times"/>
-          <w:color w:val="000000" w:themeColor="text1"/>
-          <w:sz w:val="22"/>
-          <w:szCs w:val="22"/>
-        </w:rPr>
-        <w:t xml:space="preserve"> </w:t>
+        <w:t xml:space="preserve">difficult </w:t>
       </w:r>
       <w:r>
         <w:rPr>
@@ -7811,7 +7527,6 @@
         </w:rPr>
         <w:t>to reconcile with one or the other change hypothesis</w:t>
       </w:r>
-      <w:commentRangeStart w:id="3"/>
       <w:r>
         <w:rPr>
           <w:rFonts w:ascii="Times" w:eastAsia="Times New Roman" w:hAnsi="Times"/>
@@ -7857,33 +7572,33 @@
           <w:sz w:val="22"/>
           <w:szCs w:val="22"/>
         </w:rPr>
-        <w:t xml:space="preserve"> and discuss them in more depth in the SI, Section 7</w:t>
-      </w:r>
-      <w:r>
-        <w:rPr>
-          <w:rFonts w:ascii="Times" w:eastAsia="Times New Roman" w:hAnsi="Times"/>
-          <w:color w:val="000000" w:themeColor="text1"/>
-          <w:sz w:val="22"/>
-          <w:szCs w:val="22"/>
-        </w:rPr>
-        <w:t xml:space="preserve">). </w:t>
-      </w:r>
-      <w:commentRangeEnd w:id="3"/>
-      <w:r>
-        <w:rPr>
-          <w:rStyle w:val="CommentReference"/>
-        </w:rPr>
-        <w:commentReference w:id="3"/>
-      </w:r>
-      <w:proofErr w:type="gramStart"/>
-      <w:r>
-        <w:rPr>
-          <w:rFonts w:ascii="Times" w:eastAsia="Times New Roman" w:hAnsi="Times"/>
-          <w:color w:val="000000" w:themeColor="text1"/>
-          <w:sz w:val="22"/>
-          <w:szCs w:val="22"/>
-        </w:rPr>
-        <w:t>This</w:t>
+        <w:t xml:space="preserve"> and discuss them in more depth in the SI, </w:t>
+      </w:r>
+      <w:r>
+        <w:rPr>
+          <w:rFonts w:ascii="Times New Roman" w:hAnsi="Times New Roman"/>
+          <w:sz w:val="22"/>
+          <w:szCs w:val="22"/>
+        </w:rPr>
+        <w:t>§7</w:t>
+      </w:r>
+      <w:r>
+        <w:rPr>
+          <w:rFonts w:ascii="Times" w:eastAsia="Times New Roman" w:hAnsi="Times"/>
+          <w:color w:val="000000" w:themeColor="text1"/>
+          <w:sz w:val="22"/>
+          <w:szCs w:val="22"/>
+        </w:rPr>
+        <w:t>). Th</w:t>
+      </w:r>
+      <w:r>
+        <w:rPr>
+          <w:rFonts w:ascii="Times" w:eastAsia="Times New Roman" w:hAnsi="Times"/>
+          <w:color w:val="000000" w:themeColor="text1"/>
+          <w:sz w:val="22"/>
+          <w:szCs w:val="22"/>
+        </w:rPr>
+        <w:t>ese</w:t>
       </w:r>
       <w:r>
         <w:rPr>
@@ -7894,7 +7609,6 @@
         </w:rPr>
         <w:t xml:space="preserve"> findings</w:t>
       </w:r>
-      <w:proofErr w:type="gramEnd"/>
       <w:r>
         <w:rPr>
           <w:rFonts w:ascii="Times" w:eastAsia="Times New Roman" w:hAnsi="Times"/>
@@ -8034,25 +7748,14 @@
         </w:rPr>
         <w:t xml:space="preserve">our </w:t>
       </w:r>
-      <w:proofErr w:type="gramStart"/>
-      <w:r>
-        <w:rPr>
-          <w:rFonts w:ascii="Times" w:eastAsia="Times New Roman" w:hAnsi="Times"/>
-          <w:color w:val="000000" w:themeColor="text1"/>
-          <w:sz w:val="22"/>
-          <w:szCs w:val="22"/>
-        </w:rPr>
-        <w:t>ultimate goal</w:t>
-      </w:r>
-      <w:proofErr w:type="gramEnd"/>
-      <w:r>
-        <w:rPr>
-          <w:rFonts w:ascii="Times" w:eastAsia="Times New Roman" w:hAnsi="Times"/>
-          <w:color w:val="000000" w:themeColor="text1"/>
-          <w:sz w:val="22"/>
-          <w:szCs w:val="22"/>
-        </w:rPr>
-        <w:t xml:space="preserve"> </w:t>
+      <w:r>
+        <w:rPr>
+          <w:rFonts w:ascii="Times" w:eastAsia="Times New Roman" w:hAnsi="Times"/>
+          <w:color w:val="000000" w:themeColor="text1"/>
+          <w:sz w:val="22"/>
+          <w:szCs w:val="22"/>
+        </w:rPr>
+        <w:t xml:space="preserve">ultimate goal </w:t>
       </w:r>
       <w:r>
         <w:rPr>
@@ -8108,27 +7811,7 @@
           <w:sz w:val="22"/>
           <w:szCs w:val="22"/>
         </w:rPr>
-        <w:t xml:space="preserve">. None of the existing paradigms easily affords that without further advances in design, stimulus selection, and analysis. The ASP framework offers support for </w:t>
-      </w:r>
-      <w:proofErr w:type="gramStart"/>
-      <w:r>
-        <w:rPr>
-          <w:rFonts w:ascii="Times" w:eastAsia="Times New Roman" w:hAnsi="Times"/>
-          <w:color w:val="000000" w:themeColor="text1"/>
-          <w:sz w:val="22"/>
-          <w:szCs w:val="22"/>
-        </w:rPr>
-        <w:t>all of</w:t>
-      </w:r>
-      <w:proofErr w:type="gramEnd"/>
-      <w:r>
-        <w:rPr>
-          <w:rFonts w:ascii="Times" w:eastAsia="Times New Roman" w:hAnsi="Times"/>
-          <w:color w:val="000000" w:themeColor="text1"/>
-          <w:sz w:val="22"/>
-          <w:szCs w:val="22"/>
-        </w:rPr>
-        <w:t xml:space="preserve"> these aspects.</w:t>
+        <w:t>. None of the existing paradigms easily affords that without further advances in design, stimulus selection, and analysis. The ASP framework offers support for all of these aspects.</w:t>
       </w:r>
     </w:p>
     <w:p>
@@ -8165,11 +7848,11 @@
       </w:pPr>
     </w:p>
     <w:sectPr>
-      <w:headerReference w:type="default" r:id="rId12"/>
-      <w:footerReference w:type="even" r:id="rId13"/>
-      <w:footerReference w:type="default" r:id="rId14"/>
-      <w:headerReference w:type="first" r:id="rId15"/>
-      <w:footerReference w:type="first" r:id="rId16"/>
+      <w:headerReference w:type="default" r:id="rId8"/>
+      <w:footerReference w:type="even" r:id="rId9"/>
+      <w:footerReference w:type="default" r:id="rId10"/>
+      <w:headerReference w:type="first" r:id="rId11"/>
+      <w:footerReference w:type="first" r:id="rId12"/>
       <w:pgSz w:w="12240" w:h="15840"/>
       <w:pgMar w:top="1440" w:right="1800" w:bottom="1440" w:left="1800" w:header="720" w:footer="720" w:gutter="0"/>
       <w:cols w:space="720"/>
@@ -8178,118 +7861,6 @@
     </w:sectPr>
   </w:body>
 </w:document>
-</file>
-
-<file path=word/comments.xml><?xml version="1.0" encoding="utf-8"?>
-<w:comments xmlns:wpc="http://schemas.microsoft.com/office/word/2010/wordprocessingCanvas" xmlns:cx="http://schemas.microsoft.com/office/drawing/2014/chartex" xmlns:cx1="http://schemas.microsoft.com/office/drawing/2015/9/8/chartex" xmlns:cx2="http://schemas.microsoft.com/office/drawing/2015/10/21/chartex" xmlns:cx3="http://schemas.microsoft.com/office/drawing/2016/5/9/chartex" xmlns:cx4="http://schemas.microsoft.com/office/drawing/2016/5/10/chartex" xmlns:cx5="http://schemas.microsoft.com/office/drawing/2016/5/11/chartex" xmlns:cx6="http://schemas.microsoft.com/office/drawing/2016/5/12/chartex" xmlns:cx7="http://schemas.microsoft.com/office/drawing/2016/5/13/chartex" xmlns:cx8="http://schemas.microsoft.com/office/drawing/2016/5/14/chartex" xmlns:mc="http://schemas.openxmlformats.org/markup-compatibility/2006" xmlns:aink="http://schemas.microsoft.com/office/drawing/2016/ink" xmlns:am3d="http://schemas.microsoft.com/office/drawing/2017/model3d" xmlns:o="urn:schemas-microsoft-com:office:office" xmlns:oel="http://schemas.microsoft.com/office/2019/extlst" xmlns:r="http://schemas.openxmlformats.org/officeDocument/2006/relationships" xmlns:m="http://schemas.openxmlformats.org/officeDocument/2006/math" xmlns:v="urn:schemas-microsoft-com:vml" xmlns:wp14="http://schemas.microsoft.com/office/word/2010/wordprocessingDrawing" xmlns:wp="http://schemas.openxmlformats.org/drawingml/2006/wordprocessingDrawing" xmlns:w10="urn:schemas-microsoft-com:office:word" xmlns:w="http://schemas.openxmlformats.org/wordprocessingml/2006/main" xmlns:w14="http://schemas.microsoft.com/office/word/2010/wordml" xmlns:w15="http://schemas.microsoft.com/office/word/2012/wordml" xmlns:w16cex="http://schemas.microsoft.com/office/word/2018/wordml/cex" xmlns:w16cid="http://schemas.microsoft.com/office/word/2016/wordml/cid" xmlns:w16="http://schemas.microsoft.com/office/word/2018/wordml" xmlns:w16sdtdh="http://schemas.microsoft.com/office/word/2020/wordml/sdtdatahash" xmlns:w16se="http://schemas.microsoft.com/office/word/2015/wordml/symex" xmlns:wpg="http://schemas.microsoft.com/office/word/2010/wordprocessingGroup" xmlns:wpi="http://schemas.microsoft.com/office/word/2010/wordprocessingInk" xmlns:wne="http://schemas.microsoft.com/office/word/2006/wordml" xmlns:wps="http://schemas.microsoft.com/office/word/2010/wordprocessingShape" mc:Ignorable="w14 w15 w16se w16cid w16 w16cex w16sdtdh wp14">
-  <w:comment w:id="0" w:author="Xin Xie" w:date="2022-12-11T00:32:00Z" w:initials="XX">
-    <w:p>
-      <w:pPr>
-        <w:jc w:val="left"/>
-      </w:pPr>
-      <w:r>
-        <w:rPr>
-          <w:rStyle w:val="CommentReference"/>
-        </w:rPr>
-        <w:annotationRef/>
-      </w:r>
-      <w:r>
-        <w:rPr>
-          <w:sz w:val="20"/>
-          <w:szCs w:val="20"/>
-        </w:rPr>
-        <w:t>We also need to mention that the main scenario presented in Case Study 2 has changed so that the reviewers are not surprised when they see the different results. This is relevant for one of R1’s point below.</w:t>
-      </w:r>
-    </w:p>
-  </w:comment>
-  <w:comment w:id="1" w:author="Xin Xie" w:date="2022-12-22T00:30:00Z" w:initials="XX">
-    <w:p>
-      <w:pPr>
-        <w:jc w:val="left"/>
-      </w:pPr>
-      <w:r>
-        <w:rPr>
-          <w:rStyle w:val="CommentReference"/>
-        </w:rPr>
-        <w:annotationRef/>
-      </w:r>
-      <w:r>
-        <w:rPr>
-          <w:sz w:val="20"/>
-          <w:szCs w:val="20"/>
-        </w:rPr>
-        <w:t xml:space="preserve">Either here or down below in detailed response, should we say that the main scenario used in Case Study 2 has changed so that instead of simulating fake data, the current simulations followed the stats from Korean-accented English and say that this change the results quantitatively. (So that the reviewers are not surprised when they see the difference)? </w:t>
-      </w:r>
-    </w:p>
-  </w:comment>
-  <w:comment w:id="2" w:author="Xin Xie" w:date="2022-12-11T00:39:00Z" w:initials="XX">
-    <w:p>
-      <w:pPr>
-        <w:jc w:val="left"/>
-      </w:pPr>
-      <w:r>
-        <w:rPr>
-          <w:rStyle w:val="CommentReference"/>
-        </w:rPr>
-        <w:annotationRef/>
-      </w:r>
-      <w:r>
-        <w:rPr>
-          <w:sz w:val="20"/>
-          <w:szCs w:val="20"/>
-        </w:rPr>
-        <w:t xml:space="preserve">Here is a good place to describe the additional case studies in AA section and to hammer that point that it is not the case that all patterns of data can be explained by any of the three models to the same extent. It is also a different question how humans perform. </w:t>
-      </w:r>
-    </w:p>
-  </w:comment>
-  <w:comment w:id="3" w:author="Xin Xie" w:date="2022-12-22T00:38:00Z" w:initials="XX">
-    <w:p>
-      <w:pPr>
-        <w:jc w:val="left"/>
-      </w:pPr>
-      <w:r>
-        <w:rPr>
-          <w:rStyle w:val="CommentReference"/>
-        </w:rPr>
-        <w:annotationRef/>
-      </w:r>
-      <w:r>
-        <w:rPr>
-          <w:sz w:val="20"/>
-          <w:szCs w:val="20"/>
-        </w:rPr>
-        <w:t>This sentence is difficult to parse. “,given the particular paradigm”?</w:t>
-      </w:r>
-    </w:p>
-  </w:comment>
-</w:comments>
-</file>
-
-<file path=word/commentsExtended.xml><?xml version="1.0" encoding="utf-8"?>
-<w15:commentsEx xmlns:wpc="http://schemas.microsoft.com/office/word/2010/wordprocessingCanvas" xmlns:cx="http://schemas.microsoft.com/office/drawing/2014/chartex" xmlns:cx1="http://schemas.microsoft.com/office/drawing/2015/9/8/chartex" xmlns:cx2="http://schemas.microsoft.com/office/drawing/2015/10/21/chartex" xmlns:cx3="http://schemas.microsoft.com/office/drawing/2016/5/9/chartex" xmlns:cx4="http://schemas.microsoft.com/office/drawing/2016/5/10/chartex" xmlns:cx5="http://schemas.microsoft.com/office/drawing/2016/5/11/chartex" xmlns:cx6="http://schemas.microsoft.com/office/drawing/2016/5/12/chartex" xmlns:cx7="http://schemas.microsoft.com/office/drawing/2016/5/13/chartex" xmlns:cx8="http://schemas.microsoft.com/office/drawing/2016/5/14/chartex" xmlns:mc="http://schemas.openxmlformats.org/markup-compatibility/2006" xmlns:aink="http://schemas.microsoft.com/office/drawing/2016/ink" xmlns:am3d="http://schemas.microsoft.com/office/drawing/2017/model3d" xmlns:o="urn:schemas-microsoft-com:office:office" xmlns:oel="http://schemas.microsoft.com/office/2019/extlst" xmlns:r="http://schemas.openxmlformats.org/officeDocument/2006/relationships" xmlns:m="http://schemas.openxmlformats.org/officeDocument/2006/math" xmlns:v="urn:schemas-microsoft-com:vml" xmlns:wp14="http://schemas.microsoft.com/office/word/2010/wordprocessingDrawing" xmlns:wp="http://schemas.openxmlformats.org/drawingml/2006/wordprocessingDrawing" xmlns:w10="urn:schemas-microsoft-com:office:word" xmlns:w="http://schemas.openxmlformats.org/wordprocessingml/2006/main" xmlns:w14="http://schemas.microsoft.com/office/word/2010/wordml" xmlns:w15="http://schemas.microsoft.com/office/word/2012/wordml" xmlns:w16cex="http://schemas.microsoft.com/office/word/2018/wordml/cex" xmlns:w16cid="http://schemas.microsoft.com/office/word/2016/wordml/cid" xmlns:w16="http://schemas.microsoft.com/office/word/2018/wordml" xmlns:w16sdtdh="http://schemas.microsoft.com/office/word/2020/wordml/sdtdatahash" xmlns:w16se="http://schemas.microsoft.com/office/word/2015/wordml/symex" xmlns:wpg="http://schemas.microsoft.com/office/word/2010/wordprocessingGroup" xmlns:wpi="http://schemas.microsoft.com/office/word/2010/wordprocessingInk" xmlns:wne="http://schemas.microsoft.com/office/word/2006/wordml" xmlns:wps="http://schemas.microsoft.com/office/word/2010/wordprocessingShape" mc:Ignorable="w14 w15 w16se w16cid w16 w16cex w16sdtdh wp14">
-  <w15:commentEx w15:paraId="3928C957" w15:done="1"/>
-  <w15:commentEx w15:paraId="4D52CAC2" w15:done="1"/>
-  <w15:commentEx w15:paraId="61E734C4" w15:done="1"/>
-  <w15:commentEx w15:paraId="017F1FCD" w15:done="1"/>
-</w15:commentsEx>
-</file>
-
-<file path=word/commentsExtensible.xml><?xml version="1.0" encoding="utf-8"?>
-<w16cex:commentsExtensible xmlns:wpc="http://schemas.microsoft.com/office/word/2010/wordprocessingCanvas" xmlns:cx="http://schemas.microsoft.com/office/drawing/2014/chartex" xmlns:cx1="http://schemas.microsoft.com/office/drawing/2015/9/8/chartex" xmlns:cx2="http://schemas.microsoft.com/office/drawing/2015/10/21/chartex" xmlns:cx3="http://schemas.microsoft.com/office/drawing/2016/5/9/chartex" xmlns:cx4="http://schemas.microsoft.com/office/drawing/2016/5/10/chartex" xmlns:cx5="http://schemas.microsoft.com/office/drawing/2016/5/11/chartex" xmlns:cx6="http://schemas.microsoft.com/office/drawing/2016/5/12/chartex" xmlns:cx7="http://schemas.microsoft.com/office/drawing/2016/5/13/chartex" xmlns:cx8="http://schemas.microsoft.com/office/drawing/2016/5/14/chartex" xmlns:mc="http://schemas.openxmlformats.org/markup-compatibility/2006" xmlns:aink="http://schemas.microsoft.com/office/drawing/2016/ink" xmlns:am3d="http://schemas.microsoft.com/office/drawing/2017/model3d" xmlns:o="urn:schemas-microsoft-com:office:office" xmlns:oel="http://schemas.microsoft.com/office/2019/extlst" xmlns:r="http://schemas.openxmlformats.org/officeDocument/2006/relationships" xmlns:m="http://schemas.openxmlformats.org/officeDocument/2006/math" xmlns:v="urn:schemas-microsoft-com:vml" xmlns:wp14="http://schemas.microsoft.com/office/word/2010/wordprocessingDrawing" xmlns:wp="http://schemas.openxmlformats.org/drawingml/2006/wordprocessingDrawing" xmlns:w10="urn:schemas-microsoft-com:office:word" xmlns:w="http://schemas.openxmlformats.org/wordprocessingml/2006/main" xmlns:w14="http://schemas.microsoft.com/office/word/2010/wordml" xmlns:w15="http://schemas.microsoft.com/office/word/2012/wordml" xmlns:w16cex="http://schemas.microsoft.com/office/word/2018/wordml/cex" xmlns:w16cid="http://schemas.microsoft.com/office/word/2016/wordml/cid" xmlns:w16="http://schemas.microsoft.com/office/word/2018/wordml" xmlns:w16sdtdh="http://schemas.microsoft.com/office/word/2020/wordml/sdtdatahash" xmlns:w16se="http://schemas.microsoft.com/office/word/2015/wordml/symex" xmlns:wpg="http://schemas.microsoft.com/office/word/2010/wordprocessingGroup" xmlns:wpi="http://schemas.microsoft.com/office/word/2010/wordprocessingInk" xmlns:wne="http://schemas.microsoft.com/office/word/2006/wordml" xmlns:wps="http://schemas.microsoft.com/office/word/2010/wordprocessingShape" mc:Ignorable="w14 w15 w16se w16cid w16 w16cex w16sdtdh wp14">
-  <w16cex:commentExtensible w16cex:durableId="273FA3A7" w16cex:dateUtc="2022-12-11T08:32:00Z"/>
-  <w16cex:commentExtensible w16cex:durableId="274E23A9" w16cex:dateUtc="2022-12-22T08:30:00Z"/>
-  <w16cex:commentExtensible w16cex:durableId="273FA551" w16cex:dateUtc="2022-12-11T08:39:00Z"/>
-  <w16cex:commentExtensible w16cex:durableId="274E2591" w16cex:dateUtc="2022-12-22T08:38:00Z"/>
-</w16cex:commentsExtensible>
-</file>
-
-<file path=word/commentsIds.xml><?xml version="1.0" encoding="utf-8"?>
-<w16cid:commentsIds xmlns:wpc="http://schemas.microsoft.com/office/word/2010/wordprocessingCanvas" xmlns:cx="http://schemas.microsoft.com/office/drawing/2014/chartex" xmlns:cx1="http://schemas.microsoft.com/office/drawing/2015/9/8/chartex" xmlns:cx2="http://schemas.microsoft.com/office/drawing/2015/10/21/chartex" xmlns:cx3="http://schemas.microsoft.com/office/drawing/2016/5/9/chartex" xmlns:cx4="http://schemas.microsoft.com/office/drawing/2016/5/10/chartex" xmlns:cx5="http://schemas.microsoft.com/office/drawing/2016/5/11/chartex" xmlns:cx6="http://schemas.microsoft.com/office/drawing/2016/5/12/chartex" xmlns:cx7="http://schemas.microsoft.com/office/drawing/2016/5/13/chartex" xmlns:cx8="http://schemas.microsoft.com/office/drawing/2016/5/14/chartex" xmlns:mc="http://schemas.openxmlformats.org/markup-compatibility/2006" xmlns:aink="http://schemas.microsoft.com/office/drawing/2016/ink" xmlns:am3d="http://schemas.microsoft.com/office/drawing/2017/model3d" xmlns:o="urn:schemas-microsoft-com:office:office" xmlns:oel="http://schemas.microsoft.com/office/2019/extlst" xmlns:r="http://schemas.openxmlformats.org/officeDocument/2006/relationships" xmlns:m="http://schemas.openxmlformats.org/officeDocument/2006/math" xmlns:v="urn:schemas-microsoft-com:vml" xmlns:wp14="http://schemas.microsoft.com/office/word/2010/wordprocessingDrawing" xmlns:wp="http://schemas.openxmlformats.org/drawingml/2006/wordprocessingDrawing" xmlns:w10="urn:schemas-microsoft-com:office:word" xmlns:w="http://schemas.openxmlformats.org/wordprocessingml/2006/main" xmlns:w14="http://schemas.microsoft.com/office/word/2010/wordml" xmlns:w15="http://schemas.microsoft.com/office/word/2012/wordml" xmlns:w16cex="http://schemas.microsoft.com/office/word/2018/wordml/cex" xmlns:w16cid="http://schemas.microsoft.com/office/word/2016/wordml/cid" xmlns:w16="http://schemas.microsoft.com/office/word/2018/wordml" xmlns:w16sdtdh="http://schemas.microsoft.com/office/word/2020/wordml/sdtdatahash" xmlns:w16se="http://schemas.microsoft.com/office/word/2015/wordml/symex" xmlns:wpg="http://schemas.microsoft.com/office/word/2010/wordprocessingGroup" xmlns:wpi="http://schemas.microsoft.com/office/word/2010/wordprocessingInk" xmlns:wne="http://schemas.microsoft.com/office/word/2006/wordml" xmlns:wps="http://schemas.microsoft.com/office/word/2010/wordprocessingShape" mc:Ignorable="w14 w15 w16se w16cid w16 w16cex w16sdtdh wp14">
-  <w16cid:commentId w16cid:paraId="3928C957" w16cid:durableId="273FA3A7"/>
-  <w16cid:commentId w16cid:paraId="4D52CAC2" w16cid:durableId="274E23A9"/>
-  <w16cid:commentId w16cid:paraId="61E734C4" w16cid:durableId="273FA551"/>
-  <w16cid:commentId w16cid:paraId="017F1FCD" w16cid:durableId="274E2591"/>
-</w16cid:commentsIds>
 </file>
 
 <file path=word/endnotes.xml><?xml version="1.0" encoding="utf-8"?>
@@ -10682,14 +10253,6 @@
   </w:num>
   <w:numIdMacAtCleanup w:val="9"/>
 </w:numbering>
-</file>
-
-<file path=word/people.xml><?xml version="1.0" encoding="utf-8"?>
-<w15:people xmlns:wpc="http://schemas.microsoft.com/office/word/2010/wordprocessingCanvas" xmlns:cx="http://schemas.microsoft.com/office/drawing/2014/chartex" xmlns:cx1="http://schemas.microsoft.com/office/drawing/2015/9/8/chartex" xmlns:cx2="http://schemas.microsoft.com/office/drawing/2015/10/21/chartex" xmlns:cx3="http://schemas.microsoft.com/office/drawing/2016/5/9/chartex" xmlns:cx4="http://schemas.microsoft.com/office/drawing/2016/5/10/chartex" xmlns:cx5="http://schemas.microsoft.com/office/drawing/2016/5/11/chartex" xmlns:cx6="http://schemas.microsoft.com/office/drawing/2016/5/12/chartex" xmlns:cx7="http://schemas.microsoft.com/office/drawing/2016/5/13/chartex" xmlns:cx8="http://schemas.microsoft.com/office/drawing/2016/5/14/chartex" xmlns:mc="http://schemas.openxmlformats.org/markup-compatibility/2006" xmlns:aink="http://schemas.microsoft.com/office/drawing/2016/ink" xmlns:am3d="http://schemas.microsoft.com/office/drawing/2017/model3d" xmlns:o="urn:schemas-microsoft-com:office:office" xmlns:oel="http://schemas.microsoft.com/office/2019/extlst" xmlns:r="http://schemas.openxmlformats.org/officeDocument/2006/relationships" xmlns:m="http://schemas.openxmlformats.org/officeDocument/2006/math" xmlns:v="urn:schemas-microsoft-com:vml" xmlns:wp14="http://schemas.microsoft.com/office/word/2010/wordprocessingDrawing" xmlns:wp="http://schemas.openxmlformats.org/drawingml/2006/wordprocessingDrawing" xmlns:w10="urn:schemas-microsoft-com:office:word" xmlns:w="http://schemas.openxmlformats.org/wordprocessingml/2006/main" xmlns:w14="http://schemas.microsoft.com/office/word/2010/wordml" xmlns:w15="http://schemas.microsoft.com/office/word/2012/wordml" xmlns:w16cex="http://schemas.microsoft.com/office/word/2018/wordml/cex" xmlns:w16cid="http://schemas.microsoft.com/office/word/2016/wordml/cid" xmlns:w16="http://schemas.microsoft.com/office/word/2018/wordml" xmlns:w16sdtdh="http://schemas.microsoft.com/office/word/2020/wordml/sdtdatahash" xmlns:w16se="http://schemas.microsoft.com/office/word/2015/wordml/symex" xmlns:wpg="http://schemas.microsoft.com/office/word/2010/wordprocessingGroup" xmlns:wpi="http://schemas.microsoft.com/office/word/2010/wordprocessingInk" xmlns:wne="http://schemas.microsoft.com/office/word/2006/wordml" xmlns:wps="http://schemas.microsoft.com/office/word/2010/wordprocessingShape" mc:Ignorable="w14 w15 w16se w16cid w16 w16cex w16sdtdh wp14">
-  <w15:person w15:author="Xin Xie">
-    <w15:presenceInfo w15:providerId="AD" w15:userId="S::xxie14@ad.uci.edu::b7c9cdd3-43b4-4a4e-8475-f30dfc6fb827"/>
-  </w15:person>
-</w15:people>
 </file>
 
 <file path=word/styles.xml><?xml version="1.0" encoding="utf-8"?>

--- a/write-up/Cortex/Round 2/replies to reviewers.docx
+++ b/write-up/Cortex/Round 2/replies to reviewers.docx
@@ -1114,7 +1114,25 @@
           <w:sz w:val="22"/>
           <w:szCs w:val="22"/>
         </w:rPr>
-        <w:t>: (i) to introduce a new analytical framework</w:t>
+        <w:t>: (</w:t>
+      </w:r>
+      <w:proofErr w:type="spellStart"/>
+      <w:r>
+        <w:rPr>
+          <w:rFonts w:ascii="Times New Roman" w:hAnsi="Times New Roman"/>
+          <w:sz w:val="22"/>
+          <w:szCs w:val="22"/>
+        </w:rPr>
+        <w:t>i</w:t>
+      </w:r>
+      <w:proofErr w:type="spellEnd"/>
+      <w:r>
+        <w:rPr>
+          <w:rFonts w:ascii="Times New Roman" w:hAnsi="Times New Roman"/>
+          <w:sz w:val="22"/>
+          <w:szCs w:val="22"/>
+        </w:rPr>
+        <w:t>) to introduce a new analytical framework</w:t>
       </w:r>
       <w:r>
         <w:rPr>
@@ -1583,7 +1601,25 @@
           <w:sz w:val="22"/>
           <w:szCs w:val="22"/>
         </w:rPr>
-        <w:t xml:space="preserve">As part of this review, we have added new paragraphs on how neuroimaging research has illuminated roles of the decision-making mechanisms in contrast to behavioral works in the field. This motivates a synthesis of these partially overlapping, but largely divergent, lines of work, which we hope to facilitate through the use of ASP. </w:t>
+        <w:t xml:space="preserve">As part of this review, we have added new paragraphs on how neuroimaging research has illuminated roles of the decision-making mechanisms in contrast to behavioral works in the field. This motivates a synthesis of these partially overlapping, but largely divergent, lines of work, which we hope to facilitate </w:t>
+      </w:r>
+      <w:proofErr w:type="gramStart"/>
+      <w:r>
+        <w:rPr>
+          <w:rFonts w:ascii="Times New Roman" w:hAnsi="Times New Roman"/>
+          <w:sz w:val="22"/>
+          <w:szCs w:val="22"/>
+        </w:rPr>
+        <w:t>through the use of</w:t>
+      </w:r>
+      <w:proofErr w:type="gramEnd"/>
+      <w:r>
+        <w:rPr>
+          <w:rFonts w:ascii="Times New Roman" w:hAnsi="Times New Roman"/>
+          <w:sz w:val="22"/>
+          <w:szCs w:val="22"/>
+        </w:rPr>
+        <w:t xml:space="preserve"> ASP. </w:t>
       </w:r>
     </w:p>
     <w:p>
@@ -2513,6 +2549,7 @@
         </w:rPr>
         <w:t xml:space="preserve">the </w:t>
       </w:r>
+      <w:proofErr w:type="spellStart"/>
       <w:r>
         <w:rPr>
           <w:rFonts w:ascii="Times New Roman" w:hAnsi="Times New Roman"/>
@@ -2531,6 +2568,7 @@
         </w:rPr>
         <w:t>s</w:t>
       </w:r>
+      <w:proofErr w:type="spellEnd"/>
       <w:r>
         <w:rPr>
           <w:rFonts w:ascii="Times New Roman" w:hAnsi="Times New Roman"/>
@@ -2557,7 +2595,18 @@
           <w:sz w:val="22"/>
           <w:szCs w:val="22"/>
         </w:rPr>
-        <w:t xml:space="preserve"> where</w:t>
+        <w:t xml:space="preserve"> </w:t>
+      </w:r>
+      <w:proofErr w:type="spellStart"/>
+      <w:r>
+        <w:rPr>
+          <w:rFonts w:ascii="Times New Roman" w:hAnsi="Times New Roman"/>
+          <w:i/>
+          <w:iCs/>
+          <w:sz w:val="22"/>
+          <w:szCs w:val="22"/>
+        </w:rPr>
+        <w:t>where</w:t>
       </w:r>
       <w:r>
         <w:rPr>
@@ -2567,6 +2616,7 @@
         </w:rPr>
         <w:t>s</w:t>
       </w:r>
+      <w:proofErr w:type="spellEnd"/>
       <w:r>
         <w:rPr>
           <w:rFonts w:ascii="Times New Roman" w:hAnsi="Times New Roman"/>
@@ -4221,7 +4271,27 @@
           <w:sz w:val="22"/>
           <w:szCs w:val="22"/>
         </w:rPr>
-        <w:t>when introducing the lapse rate parameter on p. 21, I was not initially sure of why this parameter would receive such prominent treatment in the paper, although the case was nicely made later on in the paper.  Given the importance of lapses was not discussed in detail earlier in the paper, it could be helpful to foreshadow the importance of this parameter earlier on.  </w:t>
+        <w:t xml:space="preserve">when introducing the lapse rate parameter on p. 21, I was not initially sure of why this parameter would receive such prominent treatment in the paper, although the case was nicely made </w:t>
+      </w:r>
+      <w:proofErr w:type="gramStart"/>
+      <w:r>
+        <w:rPr>
+          <w:rFonts w:ascii="Times" w:eastAsia="Times New Roman" w:hAnsi="Times"/>
+          <w:color w:val="0031E6"/>
+          <w:sz w:val="22"/>
+          <w:szCs w:val="22"/>
+        </w:rPr>
+        <w:t>later on</w:t>
+      </w:r>
+      <w:proofErr w:type="gramEnd"/>
+      <w:r>
+        <w:rPr>
+          <w:rFonts w:ascii="Times" w:eastAsia="Times New Roman" w:hAnsi="Times"/>
+          <w:color w:val="0031E6"/>
+          <w:sz w:val="22"/>
+          <w:szCs w:val="22"/>
+        </w:rPr>
+        <w:t xml:space="preserve"> in the paper.  Given the importance of lapses was not discussed in detail earlier in the paper, it could be helpful to foreshadow the importance of this parameter earlier on.  </w:t>
       </w:r>
     </w:p>
     <w:p>
@@ -4443,6 +4513,7 @@
         </w:rPr>
         <w:t xml:space="preserve">not traditionally considered </w:t>
       </w:r>
+      <w:proofErr w:type="gramStart"/>
       <w:r>
         <w:rPr>
           <w:rFonts w:ascii="Times" w:eastAsia="Times New Roman" w:hAnsi="Times"/>
@@ -4459,7 +4530,17 @@
           <w:sz w:val="22"/>
           <w:szCs w:val="22"/>
         </w:rPr>
-        <w:t>a consequence of decision-making.</w:t>
+        <w:t>a consequence of</w:t>
+      </w:r>
+      <w:proofErr w:type="gramEnd"/>
+      <w:r>
+        <w:rPr>
+          <w:rFonts w:ascii="Times" w:eastAsia="Times New Roman" w:hAnsi="Times"/>
+          <w:color w:val="000000" w:themeColor="text1"/>
+          <w:sz w:val="22"/>
+          <w:szCs w:val="22"/>
+        </w:rPr>
+        <w:t xml:space="preserve"> decision-making.</w:t>
       </w:r>
     </w:p>
     <w:p>
@@ -4632,6 +4713,8 @@
         </w:rPr>
         <w:t xml:space="preserve"> used for each bias condition (e.g., </w:t>
       </w:r>
+      <w:proofErr w:type="spellStart"/>
+      <w:proofErr w:type="gramStart"/>
       <w:r>
         <w:rPr>
           <w:rFonts w:ascii="Times" w:eastAsia="Times New Roman" w:hAnsi="Times"/>
@@ -4643,6 +4726,8 @@
         </w:rPr>
         <w:t>lemona?e</w:t>
       </w:r>
+      <w:proofErr w:type="spellEnd"/>
+      <w:proofErr w:type="gramEnd"/>
       <w:r>
         <w:rPr>
           <w:rFonts w:ascii="Times" w:eastAsia="Times New Roman" w:hAnsi="Times"/>
@@ -4652,6 +4737,7 @@
         </w:rPr>
         <w:t xml:space="preserve"> for the d-bias and </w:t>
       </w:r>
+      <w:proofErr w:type="spellStart"/>
       <w:r>
         <w:rPr>
           <w:rFonts w:ascii="Times" w:eastAsia="Times New Roman" w:hAnsi="Times"/>
@@ -4663,6 +4749,7 @@
         </w:rPr>
         <w:t>resona?e</w:t>
       </w:r>
+      <w:proofErr w:type="spellEnd"/>
       <w:r>
         <w:rPr>
           <w:rFonts w:ascii="Times" w:eastAsia="Times New Roman" w:hAnsi="Times"/>
@@ -4867,7 +4954,47 @@
           <w:sz w:val="22"/>
           <w:szCs w:val="22"/>
         </w:rPr>
-        <w:t xml:space="preserve">exist—typically under a different name and using somewhat different paradigms (e.g., unsupervised distributional learning paradigms or dimension-based statistical learning paradigms, e.g., Clayards et al., 2008; Idemaru &amp; Holt, 2011). </w:t>
+        <w:t xml:space="preserve">exist—typically under a different name and using somewhat different paradigms (e.g., unsupervised distributional learning paradigms or dimension-based statistical learning paradigms, e.g., </w:t>
+      </w:r>
+      <w:proofErr w:type="spellStart"/>
+      <w:r>
+        <w:rPr>
+          <w:rFonts w:ascii="Times" w:eastAsia="Times New Roman" w:hAnsi="Times"/>
+          <w:color w:val="000000" w:themeColor="text1"/>
+          <w:sz w:val="22"/>
+          <w:szCs w:val="22"/>
+        </w:rPr>
+        <w:t>Clayards</w:t>
+      </w:r>
+      <w:proofErr w:type="spellEnd"/>
+      <w:r>
+        <w:rPr>
+          <w:rFonts w:ascii="Times" w:eastAsia="Times New Roman" w:hAnsi="Times"/>
+          <w:color w:val="000000" w:themeColor="text1"/>
+          <w:sz w:val="22"/>
+          <w:szCs w:val="22"/>
+        </w:rPr>
+        <w:t xml:space="preserve"> et al., 2008; </w:t>
+      </w:r>
+      <w:proofErr w:type="spellStart"/>
+      <w:r>
+        <w:rPr>
+          <w:rFonts w:ascii="Times" w:eastAsia="Times New Roman" w:hAnsi="Times"/>
+          <w:color w:val="000000" w:themeColor="text1"/>
+          <w:sz w:val="22"/>
+          <w:szCs w:val="22"/>
+        </w:rPr>
+        <w:t>Idemaru</w:t>
+      </w:r>
+      <w:proofErr w:type="spellEnd"/>
+      <w:r>
+        <w:rPr>
+          <w:rFonts w:ascii="Times" w:eastAsia="Times New Roman" w:hAnsi="Times"/>
+          <w:color w:val="000000" w:themeColor="text1"/>
+          <w:sz w:val="22"/>
+          <w:szCs w:val="22"/>
+        </w:rPr>
+        <w:t xml:space="preserve"> &amp; Holt, 2011). </w:t>
       </w:r>
       <w:r>
         <w:rPr>
@@ -5049,7 +5176,27 @@
           <w:sz w:val="22"/>
           <w:szCs w:val="22"/>
         </w:rPr>
-        <w:t xml:space="preserve">he most common approach to the generation of exposure stimuli is to (i) record typical /d/ and /t/ versions of each stimulus (e.g., </w:t>
+        <w:t>he most common approach to the generation of exposure stimuli is to (</w:t>
+      </w:r>
+      <w:proofErr w:type="spellStart"/>
+      <w:r>
+        <w:rPr>
+          <w:rFonts w:ascii="Times" w:eastAsia="Times New Roman" w:hAnsi="Times"/>
+          <w:color w:val="000000" w:themeColor="text1"/>
+          <w:sz w:val="22"/>
+          <w:szCs w:val="22"/>
+        </w:rPr>
+        <w:t>i</w:t>
+      </w:r>
+      <w:proofErr w:type="spellEnd"/>
+      <w:r>
+        <w:rPr>
+          <w:rFonts w:ascii="Times" w:eastAsia="Times New Roman" w:hAnsi="Times"/>
+          <w:color w:val="000000" w:themeColor="text1"/>
+          <w:sz w:val="22"/>
+          <w:szCs w:val="22"/>
+        </w:rPr>
+        <w:t xml:space="preserve">) record typical /d/ and /t/ versions of each stimulus (e.g., </w:t>
       </w:r>
       <w:r>
         <w:rPr>
@@ -5071,6 +5218,7 @@
         </w:rPr>
         <w:t xml:space="preserve">and </w:t>
       </w:r>
+      <w:proofErr w:type="spellStart"/>
       <w:r>
         <w:rPr>
           <w:rFonts w:ascii="Times" w:eastAsia="Times New Roman" w:hAnsi="Times"/>
@@ -5082,6 +5230,7 @@
         </w:rPr>
         <w:t>lemonate</w:t>
       </w:r>
+      <w:proofErr w:type="spellEnd"/>
       <w:r>
         <w:rPr>
           <w:rFonts w:ascii="Times" w:eastAsia="Times New Roman" w:hAnsi="Times"/>
@@ -5111,6 +5260,7 @@
         </w:rPr>
         <w:t xml:space="preserve">0% </w:t>
       </w:r>
+      <w:proofErr w:type="spellStart"/>
       <w:r>
         <w:rPr>
           <w:rFonts w:ascii="Times" w:eastAsia="Times New Roman" w:hAnsi="Times"/>
@@ -5120,17 +5270,9 @@
           <w:sz w:val="22"/>
           <w:szCs w:val="22"/>
         </w:rPr>
-        <w:t xml:space="preserve">lemonate </w:t>
-      </w:r>
-      <w:r>
-        <w:rPr>
-          <w:rFonts w:ascii="Times" w:eastAsia="Times New Roman" w:hAnsi="Times"/>
-          <w:color w:val="000000" w:themeColor="text1"/>
-          <w:sz w:val="22"/>
-          <w:szCs w:val="22"/>
-        </w:rPr>
-        <w:t xml:space="preserve">to 0% </w:t>
-      </w:r>
+        <w:t>lemonate</w:t>
+      </w:r>
+      <w:proofErr w:type="spellEnd"/>
       <w:r>
         <w:rPr>
           <w:rFonts w:ascii="Times" w:eastAsia="Times New Roman" w:hAnsi="Times"/>
@@ -5140,16 +5282,16 @@
           <w:sz w:val="22"/>
           <w:szCs w:val="22"/>
         </w:rPr>
-        <w:t>lemonade</w:t>
-      </w:r>
-      <w:r>
-        <w:rPr>
-          <w:rFonts w:ascii="Times" w:eastAsia="Times New Roman" w:hAnsi="Times"/>
-          <w:color w:val="000000" w:themeColor="text1"/>
-          <w:sz w:val="22"/>
-          <w:szCs w:val="22"/>
-        </w:rPr>
-        <w:t xml:space="preserve">-100% </w:t>
+        <w:t xml:space="preserve"> </w:t>
+      </w:r>
+      <w:r>
+        <w:rPr>
+          <w:rFonts w:ascii="Times" w:eastAsia="Times New Roman" w:hAnsi="Times"/>
+          <w:color w:val="000000" w:themeColor="text1"/>
+          <w:sz w:val="22"/>
+          <w:szCs w:val="22"/>
+        </w:rPr>
+        <w:t xml:space="preserve">to 0% </w:t>
       </w:r>
       <w:r>
         <w:rPr>
@@ -5160,17 +5302,18 @@
           <w:sz w:val="22"/>
           <w:szCs w:val="22"/>
         </w:rPr>
-        <w:t>lemonate</w:t>
-      </w:r>
-      <w:r>
-        <w:rPr>
-          <w:rFonts w:ascii="Times" w:eastAsia="Times New Roman" w:hAnsi="Times"/>
-          <w:color w:val="000000" w:themeColor="text1"/>
-          <w:sz w:val="22"/>
-          <w:szCs w:val="22"/>
-        </w:rPr>
-        <w:t xml:space="preserve">), (iii) select based on experimenters’ intuition or a small norming study the most ambiguous blend for each stimulus and call it the “shifted”, “ambiguous”, or “atypical” stimulus version (with 100% </w:t>
-      </w:r>
+        <w:t>lemonade</w:t>
+      </w:r>
+      <w:r>
+        <w:rPr>
+          <w:rFonts w:ascii="Times" w:eastAsia="Times New Roman" w:hAnsi="Times"/>
+          <w:color w:val="000000" w:themeColor="text1"/>
+          <w:sz w:val="22"/>
+          <w:szCs w:val="22"/>
+        </w:rPr>
+        <w:t xml:space="preserve">-100% </w:t>
+      </w:r>
+      <w:proofErr w:type="spellStart"/>
       <w:r>
         <w:rPr>
           <w:rFonts w:ascii="Times" w:eastAsia="Times New Roman" w:hAnsi="Times"/>
@@ -5180,6 +5323,27 @@
           <w:sz w:val="22"/>
           <w:szCs w:val="22"/>
         </w:rPr>
+        <w:t>lemonate</w:t>
+      </w:r>
+      <w:proofErr w:type="spellEnd"/>
+      <w:r>
+        <w:rPr>
+          <w:rFonts w:ascii="Times" w:eastAsia="Times New Roman" w:hAnsi="Times"/>
+          <w:color w:val="000000" w:themeColor="text1"/>
+          <w:sz w:val="22"/>
+          <w:szCs w:val="22"/>
+        </w:rPr>
+        <w:t xml:space="preserve">), (iii) select based on experimenters’ intuition or a small norming study the most ambiguous blend for each stimulus and call it the “shifted”, “ambiguous”, or “atypical” stimulus version (with 100% </w:t>
+      </w:r>
+      <w:r>
+        <w:rPr>
+          <w:rFonts w:ascii="Times" w:eastAsia="Times New Roman" w:hAnsi="Times"/>
+          <w:i/>
+          <w:iCs/>
+          <w:color w:val="000000" w:themeColor="text1"/>
+          <w:sz w:val="22"/>
+          <w:szCs w:val="22"/>
+        </w:rPr>
         <w:t>lemonade</w:t>
       </w:r>
       <w:r>
@@ -5282,7 +5446,29 @@
           <w:szCs w:val="22"/>
           <w:u w:val="single"/>
         </w:rPr>
-        <w:t xml:space="preserve"> each category, nor is there any form of counter-balancing </w:t>
+        <w:t xml:space="preserve"> each category, nor is there any form of </w:t>
+      </w:r>
+      <w:proofErr w:type="gramStart"/>
+      <w:r>
+        <w:rPr>
+          <w:rFonts w:ascii="Times" w:eastAsia="Times New Roman" w:hAnsi="Times"/>
+          <w:color w:val="000000" w:themeColor="text1"/>
+          <w:sz w:val="22"/>
+          <w:szCs w:val="22"/>
+          <w:u w:val="single"/>
+        </w:rPr>
+        <w:t>counter-balancing</w:t>
+      </w:r>
+      <w:proofErr w:type="gramEnd"/>
+      <w:r>
+        <w:rPr>
+          <w:rFonts w:ascii="Times" w:eastAsia="Times New Roman" w:hAnsi="Times"/>
+          <w:color w:val="000000" w:themeColor="text1"/>
+          <w:sz w:val="22"/>
+          <w:szCs w:val="22"/>
+          <w:u w:val="single"/>
+        </w:rPr>
+        <w:t xml:space="preserve"> </w:t>
       </w:r>
       <w:r>
         <w:rPr>
@@ -5648,7 +5834,27 @@
           <w:sz w:val="22"/>
           <w:szCs w:val="22"/>
         </w:rPr>
-        <w:t>ontinued unsupervised adaptation over the unlabeled input with non-bi-modally distributed acoustic properties. Test stimuli tend to span some continuum, with each location along that continuum being repeated equally often. Even when some locations are repeated more often, it tends to be those in the center of the continuum leading to a uni-modal distribution. Either way, the distribution of test stimuli violate</w:t>
+        <w:t xml:space="preserve">ontinued unsupervised adaptation over the unlabeled input with non-bi-modally distributed acoustic properties. Test stimuli tend to span some continuum, with each location along that continuum being repeated equally often. Even when some locations are repeated more often, it tends to be those in the center of the continuum leading to a </w:t>
+      </w:r>
+      <w:proofErr w:type="spellStart"/>
+      <w:r>
+        <w:rPr>
+          <w:rFonts w:ascii="Times" w:eastAsia="Times New Roman" w:hAnsi="Times"/>
+          <w:color w:val="000000" w:themeColor="text1"/>
+          <w:sz w:val="22"/>
+          <w:szCs w:val="22"/>
+        </w:rPr>
+        <w:t>uni</w:t>
+      </w:r>
+      <w:proofErr w:type="spellEnd"/>
+      <w:r>
+        <w:rPr>
+          <w:rFonts w:ascii="Times" w:eastAsia="Times New Roman" w:hAnsi="Times"/>
+          <w:color w:val="000000" w:themeColor="text1"/>
+          <w:sz w:val="22"/>
+          <w:szCs w:val="22"/>
+        </w:rPr>
+        <w:t>-modal distribution. Either way, the distribution of test stimuli violate</w:t>
       </w:r>
       <w:r>
         <w:rPr>
@@ -5724,16 +5930,36 @@
           <w:sz w:val="22"/>
           <w:szCs w:val="22"/>
         </w:rPr>
-        <w:t xml:space="preserve">For instance, </w:t>
-      </w:r>
-      <w:r>
-        <w:rPr>
-          <w:rFonts w:ascii="Times" w:eastAsia="Times New Roman" w:hAnsi="Times"/>
-          <w:color w:val="000000" w:themeColor="text1"/>
-          <w:sz w:val="22"/>
-          <w:szCs w:val="22"/>
-        </w:rPr>
-        <w:t xml:space="preserve"> the expectation that a 2AFC task with two possible answer</w:t>
+        <w:t xml:space="preserve">For </w:t>
+      </w:r>
+      <w:proofErr w:type="gramStart"/>
+      <w:r>
+        <w:rPr>
+          <w:rFonts w:ascii="Times" w:eastAsia="Times New Roman" w:hAnsi="Times"/>
+          <w:color w:val="000000" w:themeColor="text1"/>
+          <w:sz w:val="22"/>
+          <w:szCs w:val="22"/>
+        </w:rPr>
+        <w:t xml:space="preserve">instance, </w:t>
+      </w:r>
+      <w:r>
+        <w:rPr>
+          <w:rFonts w:ascii="Times" w:eastAsia="Times New Roman" w:hAnsi="Times"/>
+          <w:color w:val="000000" w:themeColor="text1"/>
+          <w:sz w:val="22"/>
+          <w:szCs w:val="22"/>
+        </w:rPr>
+        <w:t xml:space="preserve"> the</w:t>
+      </w:r>
+      <w:proofErr w:type="gramEnd"/>
+      <w:r>
+        <w:rPr>
+          <w:rFonts w:ascii="Times" w:eastAsia="Times New Roman" w:hAnsi="Times"/>
+          <w:color w:val="000000" w:themeColor="text1"/>
+          <w:sz w:val="22"/>
+          <w:szCs w:val="22"/>
+        </w:rPr>
+        <w:t xml:space="preserve"> expectation that a 2AFC task with two possible answer</w:t>
       </w:r>
       <w:r>
         <w:rPr>
@@ -6656,8 +6882,9 @@
           <w:sz w:val="22"/>
           <w:szCs w:val="22"/>
         </w:rPr>
-        <w:t>This concern points to a benefit for situations where predictions of qualitative distinctions are meaningful. In particular, it would be helpful if the authors could identify conditions that can</w:t>
-      </w:r>
+        <w:t xml:space="preserve">This concern points to a benefit for situations where predictions of qualitative distinctions are meaningful. </w:t>
+      </w:r>
+      <w:proofErr w:type="gramStart"/>
       <w:r>
         <w:rPr>
           <w:rFonts w:ascii="Times" w:eastAsia="Times New Roman" w:hAnsi="Times"/>
@@ -6665,6 +6892,25 @@
           <w:sz w:val="22"/>
           <w:szCs w:val="22"/>
         </w:rPr>
+        <w:t>In particular, it</w:t>
+      </w:r>
+      <w:proofErr w:type="gramEnd"/>
+      <w:r>
+        <w:rPr>
+          <w:rFonts w:ascii="Times" w:eastAsia="Times New Roman" w:hAnsi="Times"/>
+          <w:color w:val="0031E6"/>
+          <w:sz w:val="22"/>
+          <w:szCs w:val="22"/>
+        </w:rPr>
+        <w:t xml:space="preserve"> would be helpful if the authors could identify conditions that can</w:t>
+      </w:r>
+      <w:r>
+        <w:rPr>
+          <w:rFonts w:ascii="Times" w:eastAsia="Times New Roman" w:hAnsi="Times"/>
+          <w:color w:val="0031E6"/>
+          <w:sz w:val="22"/>
+          <w:szCs w:val="22"/>
+        </w:rPr>
         <w:t>’</w:t>
       </w:r>
       <w:r>
@@ -6683,7 +6929,27 @@
           <w:sz w:val="22"/>
           <w:szCs w:val="22"/>
         </w:rPr>
-        <w:t xml:space="preserve">For example, are there certain types of stimuli or training regimens that would only predict an effect if representations change, but can't be explained by normalization or response bias? </w:t>
+        <w:t xml:space="preserve">For example, are there certain types of stimuli or training regimens that </w:t>
+      </w:r>
+      <w:proofErr w:type="gramStart"/>
+      <w:r>
+        <w:rPr>
+          <w:rFonts w:ascii="Times" w:eastAsia="Times New Roman" w:hAnsi="Times"/>
+          <w:color w:val="0031E6"/>
+          <w:sz w:val="22"/>
+          <w:szCs w:val="22"/>
+        </w:rPr>
+        <w:t>would</w:t>
+      </w:r>
+      <w:proofErr w:type="gramEnd"/>
+      <w:r>
+        <w:rPr>
+          <w:rFonts w:ascii="Times" w:eastAsia="Times New Roman" w:hAnsi="Times"/>
+          <w:color w:val="0031E6"/>
+          <w:sz w:val="22"/>
+          <w:szCs w:val="22"/>
+        </w:rPr>
+        <w:t xml:space="preserve"> only predict an effect if representations change, but can't be explained by normalization or response bias? </w:t>
       </w:r>
     </w:p>
     <w:p>
@@ -7004,6 +7270,7 @@
         </w:rPr>
         <w:t xml:space="preserve"> However, we would like to offer two important clarifications </w:t>
       </w:r>
+      <w:proofErr w:type="gramStart"/>
       <w:r>
         <w:rPr>
           <w:rFonts w:ascii="Times" w:eastAsia="Times New Roman" w:hAnsi="Times"/>
@@ -7040,6 +7307,7 @@
         </w:rPr>
         <w:t xml:space="preserve"> to</w:t>
       </w:r>
+      <w:proofErr w:type="gramEnd"/>
       <w:r>
         <w:rPr>
           <w:rFonts w:ascii="Times" w:eastAsia="Times New Roman" w:hAnsi="Times"/>
@@ -7589,7 +7857,25 @@
           <w:sz w:val="22"/>
           <w:szCs w:val="22"/>
         </w:rPr>
-        <w:t>). Th</w:t>
+        <w:t xml:space="preserve">). </w:t>
+      </w:r>
+      <w:r>
+        <w:rPr>
+          <w:rFonts w:ascii="Times" w:eastAsia="Times New Roman" w:hAnsi="Times"/>
+          <w:color w:val="000000" w:themeColor="text1"/>
+          <w:sz w:val="22"/>
+          <w:szCs w:val="22"/>
+        </w:rPr>
+        <w:t>Although influential and informative, t</w:t>
+      </w:r>
+      <w:r>
+        <w:rPr>
+          <w:rFonts w:ascii="Times" w:eastAsia="Times New Roman" w:hAnsi="Times"/>
+          <w:color w:val="000000" w:themeColor="text1"/>
+          <w:sz w:val="22"/>
+          <w:szCs w:val="22"/>
+        </w:rPr>
+        <w:t>h</w:t>
       </w:r>
       <w:r>
         <w:rPr>
@@ -7616,7 +7902,25 @@
           <w:sz w:val="22"/>
           <w:szCs w:val="22"/>
         </w:rPr>
-        <w:t xml:space="preserve"> typically involves manipulations that </w:t>
+        <w:t xml:space="preserve"> typically </w:t>
+      </w:r>
+      <w:r>
+        <w:rPr>
+          <w:rFonts w:ascii="Times" w:eastAsia="Times New Roman" w:hAnsi="Times"/>
+          <w:color w:val="000000" w:themeColor="text1"/>
+          <w:sz w:val="22"/>
+          <w:szCs w:val="22"/>
+        </w:rPr>
+        <w:t>stem from</w:t>
+      </w:r>
+      <w:r>
+        <w:rPr>
+          <w:rFonts w:ascii="Times" w:eastAsia="Times New Roman" w:hAnsi="Times"/>
+          <w:color w:val="000000" w:themeColor="text1"/>
+          <w:sz w:val="22"/>
+          <w:szCs w:val="22"/>
+        </w:rPr>
+        <w:t xml:space="preserve"> manipulations that </w:t>
       </w:r>
       <w:r>
         <w:rPr>
@@ -7748,14 +8052,25 @@
         </w:rPr>
         <w:t xml:space="preserve">our </w:t>
       </w:r>
-      <w:r>
-        <w:rPr>
-          <w:rFonts w:ascii="Times" w:eastAsia="Times New Roman" w:hAnsi="Times"/>
-          <w:color w:val="000000" w:themeColor="text1"/>
-          <w:sz w:val="22"/>
-          <w:szCs w:val="22"/>
-        </w:rPr>
-        <w:t xml:space="preserve">ultimate goal </w:t>
+      <w:proofErr w:type="gramStart"/>
+      <w:r>
+        <w:rPr>
+          <w:rFonts w:ascii="Times" w:eastAsia="Times New Roman" w:hAnsi="Times"/>
+          <w:color w:val="000000" w:themeColor="text1"/>
+          <w:sz w:val="22"/>
+          <w:szCs w:val="22"/>
+        </w:rPr>
+        <w:t>ultimate goal</w:t>
+      </w:r>
+      <w:proofErr w:type="gramEnd"/>
+      <w:r>
+        <w:rPr>
+          <w:rFonts w:ascii="Times" w:eastAsia="Times New Roman" w:hAnsi="Times"/>
+          <w:color w:val="000000" w:themeColor="text1"/>
+          <w:sz w:val="22"/>
+          <w:szCs w:val="22"/>
+        </w:rPr>
+        <w:t xml:space="preserve"> </w:t>
       </w:r>
       <w:r>
         <w:rPr>
@@ -7811,7 +8126,27 @@
           <w:sz w:val="22"/>
           <w:szCs w:val="22"/>
         </w:rPr>
-        <w:t>. None of the existing paradigms easily affords that without further advances in design, stimulus selection, and analysis. The ASP framework offers support for all of these aspects.</w:t>
+        <w:t xml:space="preserve">. None of the existing paradigms easily affords that without further advances in design, stimulus selection, and analysis. The ASP framework offers support for </w:t>
+      </w:r>
+      <w:proofErr w:type="gramStart"/>
+      <w:r>
+        <w:rPr>
+          <w:rFonts w:ascii="Times" w:eastAsia="Times New Roman" w:hAnsi="Times"/>
+          <w:color w:val="000000" w:themeColor="text1"/>
+          <w:sz w:val="22"/>
+          <w:szCs w:val="22"/>
+        </w:rPr>
+        <w:t>all of</w:t>
+      </w:r>
+      <w:proofErr w:type="gramEnd"/>
+      <w:r>
+        <w:rPr>
+          <w:rFonts w:ascii="Times" w:eastAsia="Times New Roman" w:hAnsi="Times"/>
+          <w:color w:val="000000" w:themeColor="text1"/>
+          <w:sz w:val="22"/>
+          <w:szCs w:val="22"/>
+        </w:rPr>
+        <w:t xml:space="preserve"> these aspects.</w:t>
       </w:r>
     </w:p>
     <w:p>
